--- a/dokumentace.docx
+++ b/dokumentace.docx
@@ -1,10 +1,10 @@
 
 <file path=word/document.xml><?xml version="1.0" encoding="utf-8"?>
-<w:document xmlns:wpc="http://schemas.microsoft.com/office/word/2010/wordprocessingCanvas" xmlns:cx="http://schemas.microsoft.com/office/drawing/2014/chartex" xmlns:cx1="http://schemas.microsoft.com/office/drawing/2015/9/8/chartex" xmlns:cx2="http://schemas.microsoft.com/office/drawing/2015/10/21/chartex" xmlns:cx3="http://schemas.microsoft.com/office/drawing/2016/5/9/chartex" xmlns:cx4="http://schemas.microsoft.com/office/drawing/2016/5/10/chartex" xmlns:cx5="http://schemas.microsoft.com/office/drawing/2016/5/11/chartex" xmlns:cx6="http://schemas.microsoft.com/office/drawing/2016/5/12/chartex" xmlns:cx7="http://schemas.microsoft.com/office/drawing/2016/5/13/chartex" xmlns:cx8="http://schemas.microsoft.com/office/drawing/2016/5/14/chartex" xmlns:mc="http://schemas.openxmlformats.org/markup-compatibility/2006" xmlns:aink="http://schemas.microsoft.com/office/drawing/2016/ink" xmlns:am3d="http://schemas.microsoft.com/office/drawing/2017/model3d" xmlns:o="urn:schemas-microsoft-com:office:office" xmlns:oel="http://schemas.microsoft.com/office/2019/extlst" xmlns:r="http://schemas.openxmlformats.org/officeDocument/2006/relationships" xmlns:m="http://schemas.openxmlformats.org/officeDocument/2006/math" xmlns:v="urn:schemas-microsoft-com:vml" xmlns:wp14="http://schemas.microsoft.com/office/word/2010/wordprocessingDrawing" xmlns:wp="http://schemas.openxmlformats.org/drawingml/2006/wordprocessingDrawing" xmlns:w10="urn:schemas-microsoft-com:office:word" xmlns:w="http://schemas.openxmlformats.org/wordprocessingml/2006/main" xmlns:w14="http://schemas.microsoft.com/office/word/2010/wordml" xmlns:w15="http://schemas.microsoft.com/office/word/2012/wordml" xmlns:w16cex="http://schemas.microsoft.com/office/word/2018/wordml/cex" xmlns:w16cid="http://schemas.microsoft.com/office/word/2016/wordml/cid" xmlns:w16="http://schemas.microsoft.com/office/word/2018/wordml" xmlns:w16du="http://schemas.microsoft.com/office/word/2023/wordml/word16du" xmlns:w16sdtdh="http://schemas.microsoft.com/office/word/2020/wordml/sdtdatahash" xmlns:w16se="http://schemas.microsoft.com/office/word/2015/wordml/symex" xmlns:wpg="http://schemas.microsoft.com/office/word/2010/wordprocessingGroup" xmlns:wpi="http://schemas.microsoft.com/office/word/2010/wordprocessingInk" xmlns:wne="http://schemas.microsoft.com/office/word/2006/wordml" xmlns:wps="http://schemas.microsoft.com/office/word/2010/wordprocessingShape" mc:Ignorable="w14 w15 w16se w16cid w16 w16cex w16sdtdh w16du wp14">
+<w:document xmlns:wpc="http://schemas.microsoft.com/office/word/2010/wordprocessingCanvas" xmlns:cx="http://schemas.microsoft.com/office/drawing/2014/chartex" xmlns:cx1="http://schemas.microsoft.com/office/drawing/2015/9/8/chartex" xmlns:cx2="http://schemas.microsoft.com/office/drawing/2015/10/21/chartex" xmlns:cx3="http://schemas.microsoft.com/office/drawing/2016/5/9/chartex" xmlns:cx4="http://schemas.microsoft.com/office/drawing/2016/5/10/chartex" xmlns:cx5="http://schemas.microsoft.com/office/drawing/2016/5/11/chartex" xmlns:cx6="http://schemas.microsoft.com/office/drawing/2016/5/12/chartex" xmlns:cx7="http://schemas.microsoft.com/office/drawing/2016/5/13/chartex" xmlns:cx8="http://schemas.microsoft.com/office/drawing/2016/5/14/chartex" xmlns:mc="http://schemas.openxmlformats.org/markup-compatibility/2006" xmlns:aink="http://schemas.microsoft.com/office/drawing/2016/ink" xmlns:am3d="http://schemas.microsoft.com/office/drawing/2017/model3d" xmlns:o="urn:schemas-microsoft-com:office:office" xmlns:r="http://schemas.openxmlformats.org/officeDocument/2006/relationships" xmlns:m="http://schemas.openxmlformats.org/officeDocument/2006/math" xmlns:v="urn:schemas-microsoft-com:vml" xmlns:wp14="http://schemas.microsoft.com/office/word/2010/wordprocessingDrawing" xmlns:wp="http://schemas.openxmlformats.org/drawingml/2006/wordprocessingDrawing" xmlns:w10="urn:schemas-microsoft-com:office:word" xmlns:w="http://schemas.openxmlformats.org/wordprocessingml/2006/main" xmlns:w14="http://schemas.microsoft.com/office/word/2010/wordml" xmlns:w15="http://schemas.microsoft.com/office/word/2012/wordml" xmlns:w16cid="http://schemas.microsoft.com/office/word/2016/wordml/cid" xmlns:w16se="http://schemas.microsoft.com/office/word/2015/wordml/symex" xmlns:wpg="http://schemas.microsoft.com/office/word/2010/wordprocessingGroup" xmlns:wpi="http://schemas.microsoft.com/office/word/2010/wordprocessingInk" xmlns:wne="http://schemas.microsoft.com/office/word/2006/wordml" xmlns:wps="http://schemas.microsoft.com/office/word/2010/wordprocessingShape" mc:Ignorable="w14 w15 w16se w16cid wp14">
   <w:body>
     <w:p>
       <w:pPr>
-        <w:pStyle w:val="a9"/>
+        <w:pStyle w:val="Odstavecseseznamem"/>
         <w:numPr>
           <w:ilvl w:val="0"/>
           <w:numId w:val="1"/>
@@ -27,7 +27,7 @@
       </w:r>
       <w:r>
         <w:rPr>
-          <w:rStyle w:val="ae"/>
+          <w:rStyle w:val="Hypertextovodkaz"/>
         </w:rPr>
         <w:t>https://terka.funsite.cz</w:t>
       </w:r>
@@ -37,7 +37,7 @@
     </w:p>
     <w:p>
       <w:pPr>
-        <w:pStyle w:val="a9"/>
+        <w:pStyle w:val="Odstavecseseznamem"/>
         <w:numPr>
           <w:ilvl w:val="0"/>
           <w:numId w:val="1"/>
@@ -54,7 +54,7 @@
     </w:p>
     <w:p>
       <w:pPr>
-        <w:pStyle w:val="a9"/>
+        <w:pStyle w:val="Odstavecseseznamem"/>
         <w:numPr>
           <w:ilvl w:val="0"/>
           <w:numId w:val="1"/>
@@ -82,7 +82,7 @@
     </w:p>
     <w:p>
       <w:pPr>
-        <w:pStyle w:val="a9"/>
+        <w:pStyle w:val="Odstavecseseznamem"/>
         <w:numPr>
           <w:ilvl w:val="0"/>
           <w:numId w:val="1"/>
@@ -99,7 +99,7 @@
     </w:p>
     <w:p>
       <w:pPr>
-        <w:pStyle w:val="a9"/>
+        <w:pStyle w:val="Odstavecseseznamem"/>
         <w:numPr>
           <w:ilvl w:val="1"/>
           <w:numId w:val="1"/>
@@ -111,7 +111,7 @@
     </w:p>
     <w:p>
       <w:pPr>
-        <w:pStyle w:val="a9"/>
+        <w:pStyle w:val="Odstavecseseznamem"/>
         <w:numPr>
           <w:ilvl w:val="2"/>
           <w:numId w:val="1"/>
@@ -125,14 +125,19 @@
     </w:p>
     <w:p>
       <w:pPr>
-        <w:pStyle w:val="a9"/>
+        <w:pStyle w:val="Odstavecseseznamem"/>
         <w:numPr>
           <w:ilvl w:val="2"/>
           <w:numId w:val="1"/>
         </w:numPr>
       </w:pPr>
-      <w:r>
-        <w:t xml:space="preserve">Col </w:t>
+      <w:proofErr w:type="spellStart"/>
+      <w:r>
+        <w:t>Col</w:t>
+      </w:r>
+      <w:proofErr w:type="spellEnd"/>
+      <w:r>
+        <w:t xml:space="preserve"> </w:t>
       </w:r>
       <w:r>
         <w:rPr>
@@ -210,7 +215,7 @@
     </w:p>
     <w:p>
       <w:pPr>
-        <w:pStyle w:val="a9"/>
+        <w:pStyle w:val="Odstavecseseznamem"/>
         <w:numPr>
           <w:ilvl w:val="2"/>
           <w:numId w:val="1"/>
@@ -256,7 +261,7 @@
     </w:p>
     <w:p>
       <w:pPr>
-        <w:pStyle w:val="a9"/>
+        <w:pStyle w:val="Odstavecseseznamem"/>
         <w:numPr>
           <w:ilvl w:val="1"/>
           <w:numId w:val="1"/>
@@ -289,7 +294,7 @@
     </w:p>
     <w:p>
       <w:pPr>
-        <w:pStyle w:val="a9"/>
+        <w:pStyle w:val="Odstavecseseznamem"/>
         <w:numPr>
           <w:ilvl w:val="0"/>
           <w:numId w:val="1"/>
@@ -301,7 +306,7 @@
     </w:p>
     <w:p>
       <w:pPr>
-        <w:pStyle w:val="a9"/>
+        <w:pStyle w:val="Odstavecseseznamem"/>
         <w:numPr>
           <w:ilvl w:val="1"/>
           <w:numId w:val="1"/>
@@ -388,15 +393,7 @@
       </w:r>
       <w:proofErr w:type="spellEnd"/>
       <w:r>
-        <w:t xml:space="preserve"> </w:t>
-      </w:r>
-      <w:proofErr w:type="gramStart"/>
-      <w:r>
-        <w:t>vytváří</w:t>
-      </w:r>
-      <w:proofErr w:type="gramEnd"/>
-      <w:r>
-        <w:t xml:space="preserve"> navigační lištu na vrcholu stránky. V tomto případě má také další třídu </w:t>
+        <w:t xml:space="preserve"> vytváří navigační lištu na vrcholu stránky. V tomto případě má také další třídu </w:t>
       </w:r>
       <w:proofErr w:type="spellStart"/>
       <w:r>
@@ -465,59 +462,50 @@
     </w:p>
     <w:p>
       <w:pPr>
-        <w:pStyle w:val="a9"/>
+        <w:pStyle w:val="Odstavecseseznamem"/>
         <w:numPr>
           <w:ilvl w:val="1"/>
           <w:numId w:val="1"/>
         </w:numPr>
       </w:pPr>
-      <w:proofErr w:type="spellStart"/>
-      <w:r>
-        <w:t>C</w:t>
-      </w:r>
-      <w:r>
-        <w:t>ontainer</w:t>
-      </w:r>
-      <w:proofErr w:type="spellEnd"/>
-      <w:r>
-        <w:t xml:space="preserve">-fluid &lt;div </w:t>
-      </w:r>
-      <w:proofErr w:type="spellStart"/>
-      <w:r>
-        <w:t>class</w:t>
-      </w:r>
-      <w:proofErr w:type="spellEnd"/>
-      <w:r>
-        <w:t>="</w:t>
-      </w:r>
-      <w:proofErr w:type="spellStart"/>
-      <w:r>
-        <w:t>container</w:t>
-      </w:r>
-      <w:proofErr w:type="spellEnd"/>
-      <w:r>
-        <w:t xml:space="preserve">-fluid p-5"&gt;: Třída </w:t>
-      </w:r>
-      <w:proofErr w:type="spellStart"/>
-      <w:r>
-        <w:t>container</w:t>
-      </w:r>
-      <w:proofErr w:type="spellEnd"/>
-      <w:r>
-        <w:t>-fluid určuje kontejner, který se roztáhne na celou šířku okna pro zobrazení obsahu stránky. V tomto případě je také použita třída p-5, která přidá polstrovaní (</w:t>
-      </w:r>
-      <w:proofErr w:type="spellStart"/>
-      <w:r>
-        <w:t>padding</w:t>
-      </w:r>
-      <w:proofErr w:type="spellEnd"/>
-      <w:r>
-        <w:t>) kolem obsahu kontejneru.</w:t>
-      </w:r>
+      <w:r>
+        <w:t>Nav-</w:t>
+      </w:r>
+      <w:proofErr w:type="spellStart"/>
+      <w:r>
+        <w:t>item</w:t>
+      </w:r>
+      <w:proofErr w:type="spellEnd"/>
+      <w:r>
+        <w:t xml:space="preserve"> nav-link : </w:t>
+      </w:r>
+      <w:proofErr w:type="spellStart"/>
+      <w:r>
+        <w:t>jednotlive</w:t>
+      </w:r>
+      <w:proofErr w:type="spellEnd"/>
+      <w:r>
+        <w:t xml:space="preserve"> </w:t>
+      </w:r>
+      <w:proofErr w:type="spellStart"/>
+      <w:r>
+        <w:t>dily</w:t>
+      </w:r>
+      <w:proofErr w:type="spellEnd"/>
+      <w:r>
+        <w:t xml:space="preserve"> </w:t>
+      </w:r>
+      <w:proofErr w:type="spellStart"/>
+      <w:r>
+        <w:t>navbaru</w:t>
+      </w:r>
+      <w:bookmarkStart w:id="0" w:name="_GoBack"/>
+      <w:bookmarkEnd w:id="0"/>
+      <w:proofErr w:type="spellEnd"/>
     </w:p>
     <w:p>
       <w:pPr>
-        <w:pStyle w:val="a9"/>
+        <w:pStyle w:val="Odstavecseseznamem"/>
         <w:numPr>
           <w:ilvl w:val="1"/>
           <w:numId w:val="1"/>
@@ -525,91 +513,45 @@
       </w:pPr>
       <w:proofErr w:type="spellStart"/>
       <w:r>
-        <w:t>C</w:t>
-      </w:r>
-      <w:r>
-        <w:t>arousel</w:t>
-      </w:r>
-      <w:proofErr w:type="spellEnd"/>
-      <w:r>
-        <w:t xml:space="preserve"> &lt;div id="boss" </w:t>
-      </w:r>
-      <w:proofErr w:type="spellStart"/>
-      <w:r>
-        <w:t>class</w:t>
-      </w:r>
-      <w:proofErr w:type="spellEnd"/>
-      <w:r>
-        <w:t>="</w:t>
-      </w:r>
-      <w:proofErr w:type="spellStart"/>
-      <w:r>
-        <w:t>carousel</w:t>
-      </w:r>
-      <w:proofErr w:type="spellEnd"/>
-      <w:r>
-        <w:t xml:space="preserve"> slide" data-</w:t>
-      </w:r>
-      <w:proofErr w:type="spellStart"/>
-      <w:r>
-        <w:t>bs</w:t>
-      </w:r>
-      <w:proofErr w:type="spellEnd"/>
-      <w:r>
-        <w:t>-</w:t>
-      </w:r>
-      <w:proofErr w:type="spellStart"/>
-      <w:r>
-        <w:t>ride</w:t>
-      </w:r>
-      <w:proofErr w:type="spellEnd"/>
-      <w:r>
-        <w:t>="</w:t>
-      </w:r>
-      <w:proofErr w:type="spellStart"/>
-      <w:r>
-        <w:t>carousel</w:t>
-      </w:r>
-      <w:proofErr w:type="spellEnd"/>
-      <w:r>
-        <w:t xml:space="preserve">"&gt;: Třída </w:t>
-      </w:r>
-      <w:proofErr w:type="spellStart"/>
-      <w:r>
-        <w:t>carousel</w:t>
-      </w:r>
-      <w:proofErr w:type="spellEnd"/>
-      <w:r>
-        <w:t xml:space="preserve"> se používá k vytvoření obrázkového karuselu, který umožňuje uživateli procházet sadou obrázků. V tomto případě je také použito data-</w:t>
-      </w:r>
-      <w:proofErr w:type="spellStart"/>
-      <w:r>
-        <w:t>bs</w:t>
-      </w:r>
-      <w:proofErr w:type="spellEnd"/>
-      <w:r>
-        <w:t>-</w:t>
-      </w:r>
-      <w:proofErr w:type="spellStart"/>
-      <w:r>
-        <w:t>ride</w:t>
-      </w:r>
-      <w:proofErr w:type="spellEnd"/>
-      <w:r>
-        <w:t>="</w:t>
-      </w:r>
-      <w:proofErr w:type="spellStart"/>
-      <w:r>
-        <w:t>carousel</w:t>
-      </w:r>
-      <w:proofErr w:type="spellEnd"/>
-      <w:r>
-        <w:t>", což znamená, že karusel bude automaticky přecházet na další obrázek.</w:t>
-      </w:r>
+        <w:t>Dropdown</w:t>
+      </w:r>
+      <w:proofErr w:type="spellEnd"/>
+      <w:r>
+        <w:t xml:space="preserve">-menu – </w:t>
+      </w:r>
+      <w:proofErr w:type="spellStart"/>
+      <w:r>
+        <w:t>vytvaři</w:t>
+      </w:r>
+      <w:proofErr w:type="spellEnd"/>
+      <w:r>
+        <w:t xml:space="preserve"> </w:t>
+      </w:r>
+      <w:proofErr w:type="spellStart"/>
+      <w:r>
+        <w:t>dropdown</w:t>
+      </w:r>
+      <w:proofErr w:type="spellEnd"/>
+      <w:r>
+        <w:t xml:space="preserve">. </w:t>
+      </w:r>
+      <w:proofErr w:type="spellStart"/>
+      <w:r>
+        <w:t>Dropdown-item</w:t>
+      </w:r>
+      <w:proofErr w:type="spellEnd"/>
+      <w:r>
+        <w:t xml:space="preserve"> – to co bude v </w:t>
+      </w:r>
+      <w:proofErr w:type="spellStart"/>
+      <w:r>
+        <w:t>dropdownu</w:t>
+      </w:r>
+      <w:proofErr w:type="spellEnd"/>
     </w:p>
     <w:p>
       <w:pPr>
-        <w:pStyle w:val="a9"/>
+        <w:pStyle w:val="Odstavecseseznamem"/>
         <w:numPr>
           <w:ilvl w:val="1"/>
           <w:numId w:val="1"/>
@@ -620,11 +562,11 @@
         <w:t>C</w:t>
       </w:r>
       <w:r>
-        <w:t>arousel-item</w:t>
-      </w:r>
-      <w:proofErr w:type="spellEnd"/>
-      <w:r>
-        <w:t xml:space="preserve"> &lt;div </w:t>
+        <w:t>ontainer</w:t>
+      </w:r>
+      <w:proofErr w:type="spellEnd"/>
+      <w:r>
+        <w:t xml:space="preserve">-fluid &lt;div </w:t>
       </w:r>
       <w:proofErr w:type="spellStart"/>
       <w:r>
@@ -636,78 +578,83 @@
       </w:r>
       <w:proofErr w:type="spellStart"/>
       <w:r>
-        <w:t>carousel-item</w:t>
-      </w:r>
-      <w:proofErr w:type="spellEnd"/>
-      <w:r>
-        <w:t xml:space="preserve"> </w:t>
-      </w:r>
-      <w:proofErr w:type="spellStart"/>
-      <w:r>
-        <w:t>active</w:t>
-      </w:r>
-      <w:proofErr w:type="spellEnd"/>
-      <w:r>
-        <w:t xml:space="preserve">"&gt;: Třída </w:t>
-      </w:r>
-      <w:proofErr w:type="spellStart"/>
-      <w:r>
-        <w:t>carousel-item</w:t>
-      </w:r>
-      <w:proofErr w:type="spellEnd"/>
-      <w:r>
-        <w:t xml:space="preserve"> označuje jednotlivé položky v karuselu. Třída </w:t>
-      </w:r>
-      <w:proofErr w:type="spellStart"/>
-      <w:r>
-        <w:t>active</w:t>
-      </w:r>
-      <w:proofErr w:type="spellEnd"/>
-      <w:r>
-        <w:t xml:space="preserve"> indikuje, že první položka je aktivní při načtení stránky.</w:t>
+        <w:t>container</w:t>
+      </w:r>
+      <w:proofErr w:type="spellEnd"/>
+      <w:r>
+        <w:t xml:space="preserve">-fluid p-5"&gt;: Třída </w:t>
+      </w:r>
+      <w:proofErr w:type="spellStart"/>
+      <w:r>
+        <w:t>container</w:t>
+      </w:r>
+      <w:proofErr w:type="spellEnd"/>
+      <w:r>
+        <w:t>-fluid určuje kontejner, který se roztáhne na celou šířku okna pro zobrazení obsahu stránky. V tomto případě je také použita třída p-5, která přidá polstrovaní (</w:t>
+      </w:r>
+      <w:proofErr w:type="spellStart"/>
+      <w:r>
+        <w:t>padding</w:t>
+      </w:r>
+      <w:proofErr w:type="spellEnd"/>
+      <w:r>
+        <w:t>) kolem obsahu kontejneru.</w:t>
       </w:r>
     </w:p>
     <w:p>
       <w:pPr>
-        <w:pStyle w:val="a9"/>
+        <w:pStyle w:val="Odstavecseseznamem"/>
         <w:numPr>
           <w:ilvl w:val="1"/>
           <w:numId w:val="1"/>
         </w:numPr>
       </w:pPr>
+      <w:proofErr w:type="spellStart"/>
+      <w:r>
+        <w:t>C</w:t>
+      </w:r>
+      <w:r>
+        <w:t>arousel</w:t>
+      </w:r>
+      <w:proofErr w:type="spellEnd"/>
+      <w:r>
+        <w:t xml:space="preserve"> &lt;div id="boss" </w:t>
+      </w:r>
+      <w:proofErr w:type="spellStart"/>
+      <w:r>
+        <w:t>class</w:t>
+      </w:r>
+      <w:proofErr w:type="spellEnd"/>
+      <w:r>
+        <w:t>="</w:t>
+      </w:r>
+      <w:proofErr w:type="spellStart"/>
+      <w:r>
+        <w:t>carousel</w:t>
+      </w:r>
+      <w:proofErr w:type="spellEnd"/>
       <w:r>
         <w:t xml:space="preserve"> </w:t>
       </w:r>
       <w:proofErr w:type="spellStart"/>
       <w:r>
-        <w:t>C</w:t>
-      </w:r>
-      <w:r>
-        <w:t>arousel-control-prev</w:t>
-      </w:r>
-      <w:proofErr w:type="spellEnd"/>
-      <w:r>
-        <w:t xml:space="preserve"> / </w:t>
-      </w:r>
-      <w:proofErr w:type="spellStart"/>
-      <w:r>
-        <w:t>carousel-control-next</w:t>
-      </w:r>
-      <w:proofErr w:type="spellEnd"/>
-      <w:r>
-        <w:t xml:space="preserve"> &lt;</w:t>
-      </w:r>
-      <w:proofErr w:type="spellStart"/>
-      <w:r>
-        <w:t>button</w:t>
-      </w:r>
-      <w:proofErr w:type="spellEnd"/>
-      <w:r>
-        <w:t xml:space="preserve"> </w:t>
-      </w:r>
-      <w:proofErr w:type="spellStart"/>
-      <w:r>
-        <w:t>class</w:t>
+        <w:t>slide</w:t>
+      </w:r>
+      <w:proofErr w:type="spellEnd"/>
+      <w:r>
+        <w:t>" data-</w:t>
+      </w:r>
+      <w:proofErr w:type="spellStart"/>
+      <w:r>
+        <w:t>bs</w:t>
+      </w:r>
+      <w:proofErr w:type="spellEnd"/>
+      <w:r>
+        <w:t>-</w:t>
+      </w:r>
+      <w:proofErr w:type="spellStart"/>
+      <w:r>
+        <w:t>ride</w:t>
       </w:r>
       <w:proofErr w:type="spellEnd"/>
       <w:r>
@@ -715,19 +662,19 @@
       </w:r>
       <w:proofErr w:type="spellStart"/>
       <w:r>
-        <w:t>carousel-control-prev</w:t>
-      </w:r>
-      <w:proofErr w:type="spellEnd"/>
-      <w:r>
-        <w:t>" type="</w:t>
-      </w:r>
-      <w:proofErr w:type="spellStart"/>
-      <w:r>
-        <w:t>button</w:t>
-      </w:r>
-      <w:proofErr w:type="spellEnd"/>
-      <w:r>
-        <w:t>" data-</w:t>
+        <w:t>carousel</w:t>
+      </w:r>
+      <w:proofErr w:type="spellEnd"/>
+      <w:r>
+        <w:t xml:space="preserve">"&gt;: Třída </w:t>
+      </w:r>
+      <w:proofErr w:type="spellStart"/>
+      <w:r>
+        <w:t>carousel</w:t>
+      </w:r>
+      <w:proofErr w:type="spellEnd"/>
+      <w:r>
+        <w:t xml:space="preserve"> se používá k vytvoření obrázkového karuselu, který umožňuje uživateli procházet sadou obrázků. V tomto případě je také použito data-</w:t>
       </w:r>
       <w:proofErr w:type="spellStart"/>
       <w:r>
@@ -739,101 +686,264 @@
       </w:r>
       <w:proofErr w:type="spellStart"/>
       <w:r>
-        <w:t>target</w:t>
-      </w:r>
-      <w:proofErr w:type="spellEnd"/>
-      <w:r>
-        <w:t>="#boss" data-</w:t>
-      </w:r>
-      <w:proofErr w:type="spellStart"/>
-      <w:r>
-        <w:t>bs</w:t>
-      </w:r>
-      <w:proofErr w:type="spellEnd"/>
-      <w:r>
-        <w:t>-slide="</w:t>
-      </w:r>
-      <w:proofErr w:type="spellStart"/>
-      <w:r>
-        <w:t>prev</w:t>
-      </w:r>
-      <w:proofErr w:type="spellEnd"/>
-      <w:r>
-        <w:t xml:space="preserve">"&gt;: Třídy </w:t>
-      </w:r>
-      <w:proofErr w:type="spellStart"/>
-      <w:r>
-        <w:t>carousel-control-prev</w:t>
-      </w:r>
-      <w:proofErr w:type="spellEnd"/>
-      <w:r>
-        <w:t xml:space="preserve"> a </w:t>
-      </w:r>
-      <w:proofErr w:type="spellStart"/>
-      <w:r>
-        <w:t>carousel-control-next</w:t>
-      </w:r>
-      <w:proofErr w:type="spellEnd"/>
-      <w:r>
-        <w:t xml:space="preserve"> přidávají tlačítka pro přechod na předchozí nebo další obrázek v karuselu. Tlačítko předchozího obrázku má třídu </w:t>
-      </w:r>
-      <w:proofErr w:type="spellStart"/>
-      <w:r>
-        <w:t>carousel-control-prev</w:t>
-      </w:r>
-      <w:proofErr w:type="spellEnd"/>
-      <w:r>
-        <w:t xml:space="preserve">, zatímco tlačítko následujícího obrázku má třídu </w:t>
-      </w:r>
-      <w:proofErr w:type="spellStart"/>
-      <w:r>
-        <w:t>carousel-control-next</w:t>
-      </w:r>
-      <w:proofErr w:type="spellEnd"/>
-      <w:r>
-        <w:t>. Třídy obsahují také data atributy, které určují cílový karusel a směr přechodu data-</w:t>
-      </w:r>
-      <w:proofErr w:type="spellStart"/>
-      <w:r>
-        <w:t>bs</w:t>
-      </w:r>
-      <w:proofErr w:type="spellEnd"/>
-      <w:r>
-        <w:t>-</w:t>
-      </w:r>
-      <w:proofErr w:type="spellStart"/>
-      <w:r>
-        <w:t>target</w:t>
-      </w:r>
-      <w:proofErr w:type="spellEnd"/>
-      <w:r>
-        <w:t>="#boss" data-</w:t>
-      </w:r>
-      <w:proofErr w:type="spellStart"/>
-      <w:r>
-        <w:t>bs</w:t>
-      </w:r>
-      <w:proofErr w:type="spellEnd"/>
-      <w:r>
-        <w:t>-slide="</w:t>
-      </w:r>
-      <w:proofErr w:type="spellStart"/>
-      <w:r>
-        <w:t>prev</w:t>
-      </w:r>
-      <w:proofErr w:type="spellEnd"/>
-      <w:r>
-        <w:t>".</w:t>
+        <w:t>ride</w:t>
+      </w:r>
+      <w:proofErr w:type="spellEnd"/>
+      <w:r>
+        <w:t>="</w:t>
+      </w:r>
+      <w:proofErr w:type="spellStart"/>
+      <w:r>
+        <w:t>carousel</w:t>
+      </w:r>
+      <w:proofErr w:type="spellEnd"/>
+      <w:r>
+        <w:t>", což znamená, že karusel bude automaticky přecházet na další obrázek.</w:t>
       </w:r>
     </w:p>
     <w:p>
       <w:pPr>
-        <w:pStyle w:val="a9"/>
+        <w:pStyle w:val="Odstavecseseznamem"/>
         <w:numPr>
           <w:ilvl w:val="1"/>
           <w:numId w:val="1"/>
         </w:numPr>
       </w:pPr>
+      <w:proofErr w:type="spellStart"/>
+      <w:r>
+        <w:t>C</w:t>
+      </w:r>
+      <w:r>
+        <w:t>arousel-item</w:t>
+      </w:r>
+      <w:proofErr w:type="spellEnd"/>
+      <w:r>
+        <w:t xml:space="preserve"> &lt;div </w:t>
+      </w:r>
+      <w:proofErr w:type="spellStart"/>
+      <w:r>
+        <w:t>class</w:t>
+      </w:r>
+      <w:proofErr w:type="spellEnd"/>
+      <w:r>
+        <w:t>="</w:t>
+      </w:r>
+      <w:proofErr w:type="spellStart"/>
+      <w:r>
+        <w:t>carousel-item</w:t>
+      </w:r>
+      <w:proofErr w:type="spellEnd"/>
+      <w:r>
+        <w:t xml:space="preserve"> </w:t>
+      </w:r>
+      <w:proofErr w:type="spellStart"/>
+      <w:r>
+        <w:t>active</w:t>
+      </w:r>
+      <w:proofErr w:type="spellEnd"/>
+      <w:r>
+        <w:t xml:space="preserve">"&gt;: Třída </w:t>
+      </w:r>
+      <w:proofErr w:type="spellStart"/>
+      <w:r>
+        <w:t>carousel-item</w:t>
+      </w:r>
+      <w:proofErr w:type="spellEnd"/>
+      <w:r>
+        <w:t xml:space="preserve"> označuje jednotlivé položky v karuselu. Třída </w:t>
+      </w:r>
+      <w:proofErr w:type="spellStart"/>
+      <w:r>
+        <w:t>active</w:t>
+      </w:r>
+      <w:proofErr w:type="spellEnd"/>
+      <w:r>
+        <w:t xml:space="preserve"> indikuje, že první položka je aktivní při načtení stránky.</w:t>
+      </w:r>
+    </w:p>
+    <w:p>
+      <w:pPr>
+        <w:pStyle w:val="Odstavecseseznamem"/>
+        <w:numPr>
+          <w:ilvl w:val="1"/>
+          <w:numId w:val="1"/>
+        </w:numPr>
+      </w:pPr>
+      <w:r>
+        <w:t xml:space="preserve"> </w:t>
+      </w:r>
+      <w:proofErr w:type="spellStart"/>
+      <w:r>
+        <w:t>C</w:t>
+      </w:r>
+      <w:r>
+        <w:t>arousel-control-prev</w:t>
+      </w:r>
+      <w:proofErr w:type="spellEnd"/>
+      <w:r>
+        <w:t xml:space="preserve"> / </w:t>
+      </w:r>
+      <w:proofErr w:type="spellStart"/>
+      <w:r>
+        <w:t>carousel-control-next</w:t>
+      </w:r>
+      <w:proofErr w:type="spellEnd"/>
+      <w:r>
+        <w:t xml:space="preserve"> &lt;</w:t>
+      </w:r>
+      <w:proofErr w:type="spellStart"/>
+      <w:r>
+        <w:t>button</w:t>
+      </w:r>
+      <w:proofErr w:type="spellEnd"/>
+      <w:r>
+        <w:t xml:space="preserve"> </w:t>
+      </w:r>
+      <w:proofErr w:type="spellStart"/>
+      <w:r>
+        <w:t>class</w:t>
+      </w:r>
+      <w:proofErr w:type="spellEnd"/>
+      <w:r>
+        <w:t>="</w:t>
+      </w:r>
+      <w:proofErr w:type="spellStart"/>
+      <w:r>
+        <w:t>carousel-control-prev</w:t>
+      </w:r>
+      <w:proofErr w:type="spellEnd"/>
+      <w:r>
+        <w:t>" type="</w:t>
+      </w:r>
+      <w:proofErr w:type="spellStart"/>
+      <w:r>
+        <w:t>button</w:t>
+      </w:r>
+      <w:proofErr w:type="spellEnd"/>
+      <w:r>
+        <w:t>" data-</w:t>
+      </w:r>
+      <w:proofErr w:type="spellStart"/>
+      <w:r>
+        <w:t>bs</w:t>
+      </w:r>
+      <w:proofErr w:type="spellEnd"/>
+      <w:r>
+        <w:t>-</w:t>
+      </w:r>
+      <w:proofErr w:type="spellStart"/>
+      <w:r>
+        <w:t>target</w:t>
+      </w:r>
+      <w:proofErr w:type="spellEnd"/>
+      <w:r>
+        <w:t>="#boss" data-</w:t>
+      </w:r>
+      <w:proofErr w:type="spellStart"/>
+      <w:r>
+        <w:t>bs</w:t>
+      </w:r>
+      <w:proofErr w:type="spellEnd"/>
+      <w:r>
+        <w:t>-</w:t>
+      </w:r>
+      <w:proofErr w:type="spellStart"/>
+      <w:r>
+        <w:t>slide</w:t>
+      </w:r>
+      <w:proofErr w:type="spellEnd"/>
+      <w:r>
+        <w:t>="</w:t>
+      </w:r>
+      <w:proofErr w:type="spellStart"/>
+      <w:r>
+        <w:t>prev</w:t>
+      </w:r>
+      <w:proofErr w:type="spellEnd"/>
+      <w:r>
+        <w:t xml:space="preserve">"&gt;: Třídy </w:t>
+      </w:r>
+      <w:proofErr w:type="spellStart"/>
+      <w:r>
+        <w:t>carousel-control-prev</w:t>
+      </w:r>
+      <w:proofErr w:type="spellEnd"/>
+      <w:r>
+        <w:t xml:space="preserve"> a </w:t>
+      </w:r>
+      <w:proofErr w:type="spellStart"/>
+      <w:r>
+        <w:t>carousel-control-next</w:t>
+      </w:r>
+      <w:proofErr w:type="spellEnd"/>
+      <w:r>
+        <w:t xml:space="preserve"> přidávají tlačítka pro přechod na předchozí nebo další obrázek v karuselu. Tlačítko předchozího obrázku má třídu </w:t>
+      </w:r>
+      <w:proofErr w:type="spellStart"/>
+      <w:r>
+        <w:t>carousel-control-prev</w:t>
+      </w:r>
+      <w:proofErr w:type="spellEnd"/>
+      <w:r>
+        <w:t xml:space="preserve">, zatímco tlačítko následujícího obrázku má třídu </w:t>
+      </w:r>
+      <w:proofErr w:type="spellStart"/>
+      <w:r>
+        <w:t>carousel-control-next</w:t>
+      </w:r>
+      <w:proofErr w:type="spellEnd"/>
+      <w:r>
+        <w:t>. Třídy obsahují také data atributy, které určují cílový karusel a směr přechodu data-</w:t>
+      </w:r>
+      <w:proofErr w:type="spellStart"/>
+      <w:r>
+        <w:t>bs</w:t>
+      </w:r>
+      <w:proofErr w:type="spellEnd"/>
+      <w:r>
+        <w:t>-</w:t>
+      </w:r>
+      <w:proofErr w:type="spellStart"/>
+      <w:r>
+        <w:t>target</w:t>
+      </w:r>
+      <w:proofErr w:type="spellEnd"/>
+      <w:r>
+        <w:t>="#boss" data-</w:t>
+      </w:r>
+      <w:proofErr w:type="spellStart"/>
+      <w:r>
+        <w:t>bs</w:t>
+      </w:r>
+      <w:proofErr w:type="spellEnd"/>
+      <w:r>
+        <w:t>-</w:t>
+      </w:r>
+      <w:proofErr w:type="spellStart"/>
+      <w:r>
+        <w:t>slide</w:t>
+      </w:r>
+      <w:proofErr w:type="spellEnd"/>
+      <w:r>
+        <w:t>="</w:t>
+      </w:r>
+      <w:proofErr w:type="spellStart"/>
+      <w:r>
+        <w:t>prev</w:t>
+      </w:r>
+      <w:proofErr w:type="spellEnd"/>
+      <w:r>
+        <w:t>".</w:t>
+      </w:r>
+    </w:p>
+    <w:p>
+      <w:pPr>
+        <w:pStyle w:val="Odstavecseseznamem"/>
+        <w:numPr>
+          <w:ilvl w:val="1"/>
+          <w:numId w:val="1"/>
+        </w:numPr>
+      </w:pPr>
       <w:r>
         <w:t xml:space="preserve">Table – pro </w:t>
       </w:r>
@@ -845,6 +955,133 @@
       <w:r>
         <w:t xml:space="preserve"> tabulku</w:t>
       </w:r>
+    </w:p>
+    <w:p>
+      <w:pPr>
+        <w:pStyle w:val="Odstavecseseznamem"/>
+        <w:numPr>
+          <w:ilvl w:val="1"/>
+          <w:numId w:val="1"/>
+        </w:numPr>
+      </w:pPr>
+      <w:proofErr w:type="spellStart"/>
+      <w:proofErr w:type="gramStart"/>
+      <w:r>
+        <w:t>Responsivita</w:t>
+      </w:r>
+      <w:proofErr w:type="spellEnd"/>
+      <w:r>
+        <w:t xml:space="preserve"> :</w:t>
+      </w:r>
+      <w:proofErr w:type="gramEnd"/>
+    </w:p>
+    <w:p>
+      <w:pPr>
+        <w:pStyle w:val="Odstavecseseznamem"/>
+        <w:numPr>
+          <w:ilvl w:val="2"/>
+          <w:numId w:val="1"/>
+        </w:numPr>
+      </w:pPr>
+      <w:proofErr w:type="spellStart"/>
+      <w:r>
+        <w:t>Img</w:t>
+      </w:r>
+      <w:proofErr w:type="spellEnd"/>
+      <w:r>
+        <w:t>-fluid</w:t>
+      </w:r>
+    </w:p>
+    <w:p>
+      <w:pPr>
+        <w:pStyle w:val="Odstavecseseznamem"/>
+        <w:numPr>
+          <w:ilvl w:val="2"/>
+          <w:numId w:val="1"/>
+        </w:numPr>
+      </w:pPr>
+      <w:r>
+        <w:t>Table-</w:t>
+      </w:r>
+      <w:proofErr w:type="spellStart"/>
+      <w:r>
+        <w:t>responsive</w:t>
+      </w:r>
+      <w:proofErr w:type="spellEnd"/>
+    </w:p>
+    <w:p>
+      <w:pPr>
+        <w:pStyle w:val="Odstavecseseznamem"/>
+        <w:numPr>
+          <w:ilvl w:val="1"/>
+          <w:numId w:val="1"/>
+        </w:numPr>
+      </w:pPr>
+      <w:proofErr w:type="spellStart"/>
+      <w:r>
+        <w:t>Mx</w:t>
+      </w:r>
+      <w:proofErr w:type="spellEnd"/>
+      <w:r>
+        <w:t xml:space="preserve">-auto – </w:t>
+      </w:r>
+      <w:proofErr w:type="spellStart"/>
+      <w:r>
+        <w:t>mragin</w:t>
+      </w:r>
+      <w:proofErr w:type="spellEnd"/>
+      <w:r>
+        <w:t xml:space="preserve"> a </w:t>
+      </w:r>
+      <w:proofErr w:type="spellStart"/>
+      <w:r>
+        <w:t>padding</w:t>
+      </w:r>
+      <w:proofErr w:type="spellEnd"/>
+      <w:r>
+        <w:t xml:space="preserve"> na </w:t>
+      </w:r>
+      <w:proofErr w:type="gramStart"/>
+      <w:r>
+        <w:t>auto(</w:t>
+      </w:r>
+      <w:proofErr w:type="gramEnd"/>
+      <w:r>
+        <w:t>abych bylo v centru obrazovky)</w:t>
+      </w:r>
+    </w:p>
+    <w:p>
+      <w:pPr>
+        <w:pStyle w:val="Odstavecseseznamem"/>
+        <w:numPr>
+          <w:ilvl w:val="1"/>
+          <w:numId w:val="1"/>
+        </w:numPr>
+      </w:pPr>
+      <w:r>
+        <w:t>Text-</w:t>
+      </w:r>
+      <w:proofErr w:type="spellStart"/>
+      <w:r>
+        <w:t>info</w:t>
+      </w:r>
+      <w:proofErr w:type="spellEnd"/>
+      <w:r>
+        <w:t xml:space="preserve"> text-</w:t>
+      </w:r>
+      <w:proofErr w:type="spellStart"/>
+      <w:r>
+        <w:t>danger</w:t>
+      </w:r>
+      <w:proofErr w:type="spellEnd"/>
+      <w:r>
+        <w:t xml:space="preserve"> – barva </w:t>
+      </w:r>
+      <w:proofErr w:type="spellStart"/>
+      <w:r>
+        <w:t>pisma</w:t>
+      </w:r>
+      <w:proofErr w:type="spellEnd"/>
     </w:p>
     <w:sectPr>
       <w:pgSz w:w="11906" w:h="16838"/>
@@ -857,7 +1094,7 @@
 </file>
 
 <file path=word/numbering.xml><?xml version="1.0" encoding="utf-8"?>
-<w:numbering xmlns:wpc="http://schemas.microsoft.com/office/word/2010/wordprocessingCanvas" xmlns:cx="http://schemas.microsoft.com/office/drawing/2014/chartex" xmlns:cx1="http://schemas.microsoft.com/office/drawing/2015/9/8/chartex" xmlns:cx2="http://schemas.microsoft.com/office/drawing/2015/10/21/chartex" xmlns:cx3="http://schemas.microsoft.com/office/drawing/2016/5/9/chartex" xmlns:cx4="http://schemas.microsoft.com/office/drawing/2016/5/10/chartex" xmlns:cx5="http://schemas.microsoft.com/office/drawing/2016/5/11/chartex" xmlns:cx6="http://schemas.microsoft.com/office/drawing/2016/5/12/chartex" xmlns:cx7="http://schemas.microsoft.com/office/drawing/2016/5/13/chartex" xmlns:cx8="http://schemas.microsoft.com/office/drawing/2016/5/14/chartex" xmlns:mc="http://schemas.openxmlformats.org/markup-compatibility/2006" xmlns:aink="http://schemas.microsoft.com/office/drawing/2016/ink" xmlns:am3d="http://schemas.microsoft.com/office/drawing/2017/model3d" xmlns:o="urn:schemas-microsoft-com:office:office" xmlns:oel="http://schemas.microsoft.com/office/2019/extlst" xmlns:r="http://schemas.openxmlformats.org/officeDocument/2006/relationships" xmlns:m="http://schemas.openxmlformats.org/officeDocument/2006/math" xmlns:v="urn:schemas-microsoft-com:vml" xmlns:wp14="http://schemas.microsoft.com/office/word/2010/wordprocessingDrawing" xmlns:wp="http://schemas.openxmlformats.org/drawingml/2006/wordprocessingDrawing" xmlns:w10="urn:schemas-microsoft-com:office:word" xmlns:w="http://schemas.openxmlformats.org/wordprocessingml/2006/main" xmlns:w14="http://schemas.microsoft.com/office/word/2010/wordml" xmlns:w15="http://schemas.microsoft.com/office/word/2012/wordml" xmlns:w16cex="http://schemas.microsoft.com/office/word/2018/wordml/cex" xmlns:w16cid="http://schemas.microsoft.com/office/word/2016/wordml/cid" xmlns:w16="http://schemas.microsoft.com/office/word/2018/wordml" xmlns:w16du="http://schemas.microsoft.com/office/word/2023/wordml/word16du" xmlns:w16sdtdh="http://schemas.microsoft.com/office/word/2020/wordml/sdtdatahash" xmlns:w16se="http://schemas.microsoft.com/office/word/2015/wordml/symex" xmlns:wpg="http://schemas.microsoft.com/office/word/2010/wordprocessingGroup" xmlns:wpi="http://schemas.microsoft.com/office/word/2010/wordprocessingInk" xmlns:wne="http://schemas.microsoft.com/office/word/2006/wordml" xmlns:wps="http://schemas.microsoft.com/office/word/2010/wordprocessingShape" mc:Ignorable="w14 w15 w16se w16cid w16 w16cex w16sdtdh w16du wp14">
+<w:numbering xmlns:wpc="http://schemas.microsoft.com/office/word/2010/wordprocessingCanvas" xmlns:cx="http://schemas.microsoft.com/office/drawing/2014/chartex" xmlns:cx1="http://schemas.microsoft.com/office/drawing/2015/9/8/chartex" xmlns:cx2="http://schemas.microsoft.com/office/drawing/2015/10/21/chartex" xmlns:cx3="http://schemas.microsoft.com/office/drawing/2016/5/9/chartex" xmlns:cx4="http://schemas.microsoft.com/office/drawing/2016/5/10/chartex" xmlns:cx5="http://schemas.microsoft.com/office/drawing/2016/5/11/chartex" xmlns:cx6="http://schemas.microsoft.com/office/drawing/2016/5/12/chartex" xmlns:cx7="http://schemas.microsoft.com/office/drawing/2016/5/13/chartex" xmlns:cx8="http://schemas.microsoft.com/office/drawing/2016/5/14/chartex" xmlns:mc="http://schemas.openxmlformats.org/markup-compatibility/2006" xmlns:aink="http://schemas.microsoft.com/office/drawing/2016/ink" xmlns:am3d="http://schemas.microsoft.com/office/drawing/2017/model3d" xmlns:o="urn:schemas-microsoft-com:office:office" xmlns:r="http://schemas.openxmlformats.org/officeDocument/2006/relationships" xmlns:m="http://schemas.openxmlformats.org/officeDocument/2006/math" xmlns:v="urn:schemas-microsoft-com:vml" xmlns:wp14="http://schemas.microsoft.com/office/word/2010/wordprocessingDrawing" xmlns:wp="http://schemas.openxmlformats.org/drawingml/2006/wordprocessingDrawing" xmlns:w10="urn:schemas-microsoft-com:office:word" xmlns:w="http://schemas.openxmlformats.org/wordprocessingml/2006/main" xmlns:w14="http://schemas.microsoft.com/office/word/2010/wordml" xmlns:w15="http://schemas.microsoft.com/office/word/2012/wordml" xmlns:w16cid="http://schemas.microsoft.com/office/word/2016/wordml/cid" xmlns:w16se="http://schemas.microsoft.com/office/word/2015/wordml/symex" xmlns:wpg="http://schemas.microsoft.com/office/word/2010/wordprocessingGroup" xmlns:wpi="http://schemas.microsoft.com/office/word/2010/wordprocessingInk" xmlns:wne="http://schemas.microsoft.com/office/word/2006/wordml" xmlns:wps="http://schemas.microsoft.com/office/word/2010/wordprocessingShape" mc:Ignorable="w14 w15 w16se w16cid wp14">
   <w:abstractNum w:abstractNumId="0" w15:restartNumberingAfterBreak="0">
     <w:nsid w:val="58D05972"/>
     <w:multiLevelType w:val="hybridMultilevel"/>
@@ -944,14 +1181,14 @@
       </w:pPr>
     </w:lvl>
   </w:abstractNum>
-  <w:num w:numId="1" w16cid:durableId="274531540">
+  <w:num w:numId="1">
     <w:abstractNumId w:val="0"/>
   </w:num>
 </w:numbering>
 </file>
 
 <file path=word/styles.xml><?xml version="1.0" encoding="utf-8"?>
-<w:styles xmlns:mc="http://schemas.openxmlformats.org/markup-compatibility/2006" xmlns:r="http://schemas.openxmlformats.org/officeDocument/2006/relationships" xmlns:w="http://schemas.openxmlformats.org/wordprocessingml/2006/main" xmlns:w14="http://schemas.microsoft.com/office/word/2010/wordml" xmlns:w15="http://schemas.microsoft.com/office/word/2012/wordml" xmlns:w16cex="http://schemas.microsoft.com/office/word/2018/wordml/cex" xmlns:w16cid="http://schemas.microsoft.com/office/word/2016/wordml/cid" xmlns:w16="http://schemas.microsoft.com/office/word/2018/wordml" xmlns:w16du="http://schemas.microsoft.com/office/word/2023/wordml/word16du" xmlns:w16sdtdh="http://schemas.microsoft.com/office/word/2020/wordml/sdtdatahash" xmlns:w16se="http://schemas.microsoft.com/office/word/2015/wordml/symex" mc:Ignorable="w14 w15 w16se w16cid w16 w16cex w16sdtdh w16du">
+<w:styles xmlns:mc="http://schemas.openxmlformats.org/markup-compatibility/2006" xmlns:r="http://schemas.openxmlformats.org/officeDocument/2006/relationships" xmlns:w="http://schemas.openxmlformats.org/wordprocessingml/2006/main" xmlns:w14="http://schemas.microsoft.com/office/word/2010/wordml" xmlns:w15="http://schemas.microsoft.com/office/word/2012/wordml" xmlns:w16cid="http://schemas.microsoft.com/office/word/2016/wordml/cid" xmlns:w16se="http://schemas.microsoft.com/office/word/2015/wordml/symex" mc:Ignorable="w14 w15 w16se w16cid">
   <w:docDefaults>
     <w:rPrDefault>
       <w:rPr>
@@ -969,7 +1206,7 @@
       </w:pPr>
     </w:pPrDefault>
   </w:docDefaults>
-  <w:latentStyles w:defLockedState="0" w:defUIPriority="99" w:defSemiHidden="0" w:defUnhideWhenUsed="0" w:defQFormat="0" w:count="376">
+  <w:latentStyles w:defLockedState="0" w:defUIPriority="99" w:defSemiHidden="0" w:defUnhideWhenUsed="0" w:defQFormat="0" w:count="375">
     <w:lsdException w:name="Normal" w:uiPriority="0" w:qFormat="1"/>
     <w:lsdException w:name="heading 1" w:uiPriority="9" w:qFormat="1"/>
     <w:lsdException w:name="heading 2" w:semiHidden="1" w:uiPriority="9" w:unhideWhenUsed="1" w:qFormat="1"/>
@@ -1345,20 +1582,19 @@
     <w:lsdException w:name="Smart Hyperlink" w:semiHidden="1" w:unhideWhenUsed="1"/>
     <w:lsdException w:name="Hashtag" w:semiHidden="1" w:unhideWhenUsed="1"/>
     <w:lsdException w:name="Unresolved Mention" w:semiHidden="1" w:unhideWhenUsed="1"/>
-    <w:lsdException w:name="Smart Link" w:semiHidden="1" w:unhideWhenUsed="1"/>
   </w:latentStyles>
-  <w:style w:type="paragraph" w:default="1" w:styleId="a">
+  <w:style w:type="paragraph" w:default="1" w:styleId="Normln">
     <w:name w:val="Normal"/>
     <w:qFormat/>
     <w:rPr>
       <w:lang w:val="cs-CZ"/>
     </w:rPr>
   </w:style>
-  <w:style w:type="paragraph" w:styleId="1">
+  <w:style w:type="paragraph" w:styleId="Nadpis1">
     <w:name w:val="heading 1"/>
-    <w:basedOn w:val="a"/>
-    <w:next w:val="a"/>
-    <w:link w:val="10"/>
+    <w:basedOn w:val="Normln"/>
+    <w:next w:val="Normln"/>
+    <w:link w:val="Nadpis1Char"/>
     <w:uiPriority w:val="9"/>
     <w:qFormat/>
     <w:rsid w:val="00B560BE"/>
@@ -1375,11 +1611,11 @@
       <w:szCs w:val="40"/>
     </w:rPr>
   </w:style>
-  <w:style w:type="paragraph" w:styleId="2">
+  <w:style w:type="paragraph" w:styleId="Nadpis2">
     <w:name w:val="heading 2"/>
-    <w:basedOn w:val="a"/>
-    <w:next w:val="a"/>
-    <w:link w:val="20"/>
+    <w:basedOn w:val="Normln"/>
+    <w:next w:val="Normln"/>
+    <w:link w:val="Nadpis2Char"/>
     <w:uiPriority w:val="9"/>
     <w:semiHidden/>
     <w:unhideWhenUsed/>
@@ -1398,11 +1634,11 @@
       <w:szCs w:val="32"/>
     </w:rPr>
   </w:style>
-  <w:style w:type="paragraph" w:styleId="3">
+  <w:style w:type="paragraph" w:styleId="Nadpis3">
     <w:name w:val="heading 3"/>
-    <w:basedOn w:val="a"/>
-    <w:next w:val="a"/>
-    <w:link w:val="30"/>
+    <w:basedOn w:val="Normln"/>
+    <w:next w:val="Normln"/>
+    <w:link w:val="Nadpis3Char"/>
     <w:uiPriority w:val="9"/>
     <w:semiHidden/>
     <w:unhideWhenUsed/>
@@ -1421,11 +1657,11 @@
       <w:szCs w:val="28"/>
     </w:rPr>
   </w:style>
-  <w:style w:type="paragraph" w:styleId="4">
+  <w:style w:type="paragraph" w:styleId="Nadpis4">
     <w:name w:val="heading 4"/>
-    <w:basedOn w:val="a"/>
-    <w:next w:val="a"/>
-    <w:link w:val="40"/>
+    <w:basedOn w:val="Normln"/>
+    <w:next w:val="Normln"/>
+    <w:link w:val="Nadpis4Char"/>
     <w:uiPriority w:val="9"/>
     <w:semiHidden/>
     <w:unhideWhenUsed/>
@@ -1444,11 +1680,11 @@
       <w:color w:val="2F5496" w:themeColor="accent1" w:themeShade="BF"/>
     </w:rPr>
   </w:style>
-  <w:style w:type="paragraph" w:styleId="5">
+  <w:style w:type="paragraph" w:styleId="Nadpis5">
     <w:name w:val="heading 5"/>
-    <w:basedOn w:val="a"/>
-    <w:next w:val="a"/>
-    <w:link w:val="50"/>
+    <w:basedOn w:val="Normln"/>
+    <w:next w:val="Normln"/>
+    <w:link w:val="Nadpis5Char"/>
     <w:uiPriority w:val="9"/>
     <w:semiHidden/>
     <w:unhideWhenUsed/>
@@ -1465,11 +1701,11 @@
       <w:color w:val="2F5496" w:themeColor="accent1" w:themeShade="BF"/>
     </w:rPr>
   </w:style>
-  <w:style w:type="paragraph" w:styleId="6">
+  <w:style w:type="paragraph" w:styleId="Nadpis6">
     <w:name w:val="heading 6"/>
-    <w:basedOn w:val="a"/>
-    <w:next w:val="a"/>
-    <w:link w:val="60"/>
+    <w:basedOn w:val="Normln"/>
+    <w:next w:val="Normln"/>
+    <w:link w:val="Nadpis6Char"/>
     <w:uiPriority w:val="9"/>
     <w:semiHidden/>
     <w:unhideWhenUsed/>
@@ -1488,11 +1724,11 @@
       <w:color w:val="595959" w:themeColor="text1" w:themeTint="A6"/>
     </w:rPr>
   </w:style>
-  <w:style w:type="paragraph" w:styleId="7">
+  <w:style w:type="paragraph" w:styleId="Nadpis7">
     <w:name w:val="heading 7"/>
-    <w:basedOn w:val="a"/>
-    <w:next w:val="a"/>
-    <w:link w:val="70"/>
+    <w:basedOn w:val="Normln"/>
+    <w:next w:val="Normln"/>
+    <w:link w:val="Nadpis7Char"/>
     <w:uiPriority w:val="9"/>
     <w:semiHidden/>
     <w:unhideWhenUsed/>
@@ -1509,11 +1745,11 @@
       <w:color w:val="595959" w:themeColor="text1" w:themeTint="A6"/>
     </w:rPr>
   </w:style>
-  <w:style w:type="paragraph" w:styleId="8">
+  <w:style w:type="paragraph" w:styleId="Nadpis8">
     <w:name w:val="heading 8"/>
-    <w:basedOn w:val="a"/>
-    <w:next w:val="a"/>
-    <w:link w:val="80"/>
+    <w:basedOn w:val="Normln"/>
+    <w:next w:val="Normln"/>
+    <w:link w:val="Nadpis8Char"/>
     <w:uiPriority w:val="9"/>
     <w:semiHidden/>
     <w:unhideWhenUsed/>
@@ -1532,11 +1768,11 @@
       <w:color w:val="272727" w:themeColor="text1" w:themeTint="D8"/>
     </w:rPr>
   </w:style>
-  <w:style w:type="paragraph" w:styleId="9">
+  <w:style w:type="paragraph" w:styleId="Nadpis9">
     <w:name w:val="heading 9"/>
-    <w:basedOn w:val="a"/>
-    <w:next w:val="a"/>
-    <w:link w:val="90"/>
+    <w:basedOn w:val="Normln"/>
+    <w:next w:val="Normln"/>
+    <w:link w:val="Nadpis9Char"/>
     <w:uiPriority w:val="9"/>
     <w:semiHidden/>
     <w:unhideWhenUsed/>
@@ -1553,13 +1789,13 @@
       <w:color w:val="272727" w:themeColor="text1" w:themeTint="D8"/>
     </w:rPr>
   </w:style>
-  <w:style w:type="character" w:default="1" w:styleId="a0">
+  <w:style w:type="character" w:default="1" w:styleId="Standardnpsmoodstavce">
     <w:name w:val="Default Paragraph Font"/>
     <w:uiPriority w:val="1"/>
     <w:semiHidden/>
     <w:unhideWhenUsed/>
   </w:style>
-  <w:style w:type="table" w:default="1" w:styleId="a1">
+  <w:style w:type="table" w:default="1" w:styleId="Normlntabulka">
     <w:name w:val="Normal Table"/>
     <w:uiPriority w:val="99"/>
     <w:semiHidden/>
@@ -1574,16 +1810,16 @@
       </w:tblCellMar>
     </w:tblPr>
   </w:style>
-  <w:style w:type="numbering" w:default="1" w:styleId="a2">
+  <w:style w:type="numbering" w:default="1" w:styleId="Bezseznamu">
     <w:name w:val="No List"/>
     <w:uiPriority w:val="99"/>
     <w:semiHidden/>
     <w:unhideWhenUsed/>
   </w:style>
-  <w:style w:type="character" w:customStyle="1" w:styleId="10">
-    <w:name w:val="Заголовок 1 Знак"/>
-    <w:basedOn w:val="a0"/>
-    <w:link w:val="1"/>
+  <w:style w:type="character" w:customStyle="1" w:styleId="Nadpis1Char">
+    <w:name w:val="Nadpis 1 Char"/>
+    <w:basedOn w:val="Standardnpsmoodstavce"/>
+    <w:link w:val="Nadpis1"/>
     <w:uiPriority w:val="9"/>
     <w:rsid w:val="00B560BE"/>
     <w:rPr>
@@ -1594,10 +1830,10 @@
       <w:lang w:val="cs-CZ"/>
     </w:rPr>
   </w:style>
-  <w:style w:type="character" w:customStyle="1" w:styleId="20">
-    <w:name w:val="Заголовок 2 Знак"/>
-    <w:basedOn w:val="a0"/>
-    <w:link w:val="2"/>
+  <w:style w:type="character" w:customStyle="1" w:styleId="Nadpis2Char">
+    <w:name w:val="Nadpis 2 Char"/>
+    <w:basedOn w:val="Standardnpsmoodstavce"/>
+    <w:link w:val="Nadpis2"/>
     <w:uiPriority w:val="9"/>
     <w:semiHidden/>
     <w:rsid w:val="00B560BE"/>
@@ -1609,10 +1845,10 @@
       <w:lang w:val="cs-CZ"/>
     </w:rPr>
   </w:style>
-  <w:style w:type="character" w:customStyle="1" w:styleId="30">
-    <w:name w:val="Заголовок 3 Знак"/>
-    <w:basedOn w:val="a0"/>
-    <w:link w:val="3"/>
+  <w:style w:type="character" w:customStyle="1" w:styleId="Nadpis3Char">
+    <w:name w:val="Nadpis 3 Char"/>
+    <w:basedOn w:val="Standardnpsmoodstavce"/>
+    <w:link w:val="Nadpis3"/>
     <w:uiPriority w:val="9"/>
     <w:semiHidden/>
     <w:rsid w:val="00B560BE"/>
@@ -1624,10 +1860,10 @@
       <w:lang w:val="cs-CZ"/>
     </w:rPr>
   </w:style>
-  <w:style w:type="character" w:customStyle="1" w:styleId="40">
-    <w:name w:val="Заголовок 4 Знак"/>
-    <w:basedOn w:val="a0"/>
-    <w:link w:val="4"/>
+  <w:style w:type="character" w:customStyle="1" w:styleId="Nadpis4Char">
+    <w:name w:val="Nadpis 4 Char"/>
+    <w:basedOn w:val="Standardnpsmoodstavce"/>
+    <w:link w:val="Nadpis4"/>
     <w:uiPriority w:val="9"/>
     <w:semiHidden/>
     <w:rsid w:val="00B560BE"/>
@@ -1639,10 +1875,10 @@
       <w:lang w:val="cs-CZ"/>
     </w:rPr>
   </w:style>
-  <w:style w:type="character" w:customStyle="1" w:styleId="50">
-    <w:name w:val="Заголовок 5 Знак"/>
-    <w:basedOn w:val="a0"/>
-    <w:link w:val="5"/>
+  <w:style w:type="character" w:customStyle="1" w:styleId="Nadpis5Char">
+    <w:name w:val="Nadpis 5 Char"/>
+    <w:basedOn w:val="Standardnpsmoodstavce"/>
+    <w:link w:val="Nadpis5"/>
     <w:uiPriority w:val="9"/>
     <w:semiHidden/>
     <w:rsid w:val="00B560BE"/>
@@ -1652,10 +1888,10 @@
       <w:lang w:val="cs-CZ"/>
     </w:rPr>
   </w:style>
-  <w:style w:type="character" w:customStyle="1" w:styleId="60">
-    <w:name w:val="Заголовок 6 Знак"/>
-    <w:basedOn w:val="a0"/>
-    <w:link w:val="6"/>
+  <w:style w:type="character" w:customStyle="1" w:styleId="Nadpis6Char">
+    <w:name w:val="Nadpis 6 Char"/>
+    <w:basedOn w:val="Standardnpsmoodstavce"/>
+    <w:link w:val="Nadpis6"/>
     <w:uiPriority w:val="9"/>
     <w:semiHidden/>
     <w:rsid w:val="00B560BE"/>
@@ -1667,10 +1903,10 @@
       <w:lang w:val="cs-CZ"/>
     </w:rPr>
   </w:style>
-  <w:style w:type="character" w:customStyle="1" w:styleId="70">
-    <w:name w:val="Заголовок 7 Знак"/>
-    <w:basedOn w:val="a0"/>
-    <w:link w:val="7"/>
+  <w:style w:type="character" w:customStyle="1" w:styleId="Nadpis7Char">
+    <w:name w:val="Nadpis 7 Char"/>
+    <w:basedOn w:val="Standardnpsmoodstavce"/>
+    <w:link w:val="Nadpis7"/>
     <w:uiPriority w:val="9"/>
     <w:semiHidden/>
     <w:rsid w:val="00B560BE"/>
@@ -1680,10 +1916,10 @@
       <w:lang w:val="cs-CZ"/>
     </w:rPr>
   </w:style>
-  <w:style w:type="character" w:customStyle="1" w:styleId="80">
-    <w:name w:val="Заголовок 8 Знак"/>
-    <w:basedOn w:val="a0"/>
-    <w:link w:val="8"/>
+  <w:style w:type="character" w:customStyle="1" w:styleId="Nadpis8Char">
+    <w:name w:val="Nadpis 8 Char"/>
+    <w:basedOn w:val="Standardnpsmoodstavce"/>
+    <w:link w:val="Nadpis8"/>
     <w:uiPriority w:val="9"/>
     <w:semiHidden/>
     <w:rsid w:val="00B560BE"/>
@@ -1695,10 +1931,10 @@
       <w:lang w:val="cs-CZ"/>
     </w:rPr>
   </w:style>
-  <w:style w:type="character" w:customStyle="1" w:styleId="90">
-    <w:name w:val="Заголовок 9 Знак"/>
-    <w:basedOn w:val="a0"/>
-    <w:link w:val="9"/>
+  <w:style w:type="character" w:customStyle="1" w:styleId="Nadpis9Char">
+    <w:name w:val="Nadpis 9 Char"/>
+    <w:basedOn w:val="Standardnpsmoodstavce"/>
+    <w:link w:val="Nadpis9"/>
     <w:uiPriority w:val="9"/>
     <w:semiHidden/>
     <w:rsid w:val="00B560BE"/>
@@ -1708,11 +1944,11 @@
       <w:lang w:val="cs-CZ"/>
     </w:rPr>
   </w:style>
-  <w:style w:type="paragraph" w:styleId="a3">
+  <w:style w:type="paragraph" w:styleId="Nzev">
     <w:name w:val="Title"/>
-    <w:basedOn w:val="a"/>
-    <w:next w:val="a"/>
-    <w:link w:val="a4"/>
+    <w:basedOn w:val="Normln"/>
+    <w:next w:val="Normln"/>
+    <w:link w:val="NzevChar"/>
     <w:uiPriority w:val="10"/>
     <w:qFormat/>
     <w:rsid w:val="00B560BE"/>
@@ -1728,10 +1964,10 @@
       <w:szCs w:val="56"/>
     </w:rPr>
   </w:style>
-  <w:style w:type="character" w:customStyle="1" w:styleId="a4">
-    <w:name w:val="Назва Знак"/>
-    <w:basedOn w:val="a0"/>
-    <w:link w:val="a3"/>
+  <w:style w:type="character" w:customStyle="1" w:styleId="NzevChar">
+    <w:name w:val="Název Char"/>
+    <w:basedOn w:val="Standardnpsmoodstavce"/>
+    <w:link w:val="Nzev"/>
     <w:uiPriority w:val="10"/>
     <w:rsid w:val="00B560BE"/>
     <w:rPr>
@@ -1743,11 +1979,11 @@
       <w:lang w:val="cs-CZ"/>
     </w:rPr>
   </w:style>
-  <w:style w:type="paragraph" w:styleId="a5">
+  <w:style w:type="paragraph" w:styleId="Podnadpis">
     <w:name w:val="Subtitle"/>
-    <w:basedOn w:val="a"/>
-    <w:next w:val="a"/>
-    <w:link w:val="a6"/>
+    <w:basedOn w:val="Normln"/>
+    <w:next w:val="Normln"/>
+    <w:link w:val="PodnadpisChar"/>
     <w:uiPriority w:val="11"/>
     <w:qFormat/>
     <w:rsid w:val="00B560BE"/>
@@ -1764,10 +2000,10 @@
       <w:szCs w:val="28"/>
     </w:rPr>
   </w:style>
-  <w:style w:type="character" w:customStyle="1" w:styleId="a6">
-    <w:name w:val="Підзаголовок Знак"/>
-    <w:basedOn w:val="a0"/>
-    <w:link w:val="a5"/>
+  <w:style w:type="character" w:customStyle="1" w:styleId="PodnadpisChar">
+    <w:name w:val="Podnadpis Char"/>
+    <w:basedOn w:val="Standardnpsmoodstavce"/>
+    <w:link w:val="Podnadpis"/>
     <w:uiPriority w:val="11"/>
     <w:rsid w:val="00B560BE"/>
     <w:rPr>
@@ -1779,11 +2015,11 @@
       <w:lang w:val="cs-CZ"/>
     </w:rPr>
   </w:style>
-  <w:style w:type="paragraph" w:styleId="a7">
+  <w:style w:type="paragraph" w:styleId="Citt">
     <w:name w:val="Quote"/>
-    <w:basedOn w:val="a"/>
-    <w:next w:val="a"/>
-    <w:link w:val="a8"/>
+    <w:basedOn w:val="Normln"/>
+    <w:next w:val="Normln"/>
+    <w:link w:val="CittChar"/>
     <w:uiPriority w:val="29"/>
     <w:qFormat/>
     <w:rsid w:val="00B560BE"/>
@@ -1797,10 +2033,10 @@
       <w:color w:val="404040" w:themeColor="text1" w:themeTint="BF"/>
     </w:rPr>
   </w:style>
-  <w:style w:type="character" w:customStyle="1" w:styleId="a8">
-    <w:name w:val="Цитата Знак"/>
-    <w:basedOn w:val="a0"/>
-    <w:link w:val="a7"/>
+  <w:style w:type="character" w:customStyle="1" w:styleId="CittChar">
+    <w:name w:val="Citát Char"/>
+    <w:basedOn w:val="Standardnpsmoodstavce"/>
+    <w:link w:val="Citt"/>
     <w:uiPriority w:val="29"/>
     <w:rsid w:val="00B560BE"/>
     <w:rPr>
@@ -1810,9 +2046,9 @@
       <w:lang w:val="cs-CZ"/>
     </w:rPr>
   </w:style>
-  <w:style w:type="paragraph" w:styleId="a9">
+  <w:style w:type="paragraph" w:styleId="Odstavecseseznamem">
     <w:name w:val="List Paragraph"/>
-    <w:basedOn w:val="a"/>
+    <w:basedOn w:val="Normln"/>
     <w:uiPriority w:val="34"/>
     <w:qFormat/>
     <w:rsid w:val="00B560BE"/>
@@ -1821,9 +2057,9 @@
       <w:contextualSpacing/>
     </w:pPr>
   </w:style>
-  <w:style w:type="character" w:styleId="aa">
+  <w:style w:type="character" w:styleId="Zdraznnintenzivn">
     <w:name w:val="Intense Emphasis"/>
-    <w:basedOn w:val="a0"/>
+    <w:basedOn w:val="Standardnpsmoodstavce"/>
     <w:uiPriority w:val="21"/>
     <w:qFormat/>
     <w:rsid w:val="00B560BE"/>
@@ -1833,11 +2069,11 @@
       <w:color w:val="2F5496" w:themeColor="accent1" w:themeShade="BF"/>
     </w:rPr>
   </w:style>
-  <w:style w:type="paragraph" w:styleId="ab">
+  <w:style w:type="paragraph" w:styleId="Vrazncitt">
     <w:name w:val="Intense Quote"/>
-    <w:basedOn w:val="a"/>
-    <w:next w:val="a"/>
-    <w:link w:val="ac"/>
+    <w:basedOn w:val="Normln"/>
+    <w:next w:val="Normln"/>
+    <w:link w:val="VrazncittChar"/>
     <w:uiPriority w:val="30"/>
     <w:qFormat/>
     <w:rsid w:val="00B560BE"/>
@@ -1856,10 +2092,10 @@
       <w:color w:val="2F5496" w:themeColor="accent1" w:themeShade="BF"/>
     </w:rPr>
   </w:style>
-  <w:style w:type="character" w:customStyle="1" w:styleId="ac">
-    <w:name w:val="Насичена цитата Знак"/>
-    <w:basedOn w:val="a0"/>
-    <w:link w:val="ab"/>
+  <w:style w:type="character" w:customStyle="1" w:styleId="VrazncittChar">
+    <w:name w:val="Výrazný citát Char"/>
+    <w:basedOn w:val="Standardnpsmoodstavce"/>
+    <w:link w:val="Vrazncitt"/>
     <w:uiPriority w:val="30"/>
     <w:rsid w:val="00B560BE"/>
     <w:rPr>
@@ -1869,9 +2105,9 @@
       <w:lang w:val="cs-CZ"/>
     </w:rPr>
   </w:style>
-  <w:style w:type="character" w:styleId="ad">
+  <w:style w:type="character" w:styleId="Odkazintenzivn">
     <w:name w:val="Intense Reference"/>
-    <w:basedOn w:val="a0"/>
+    <w:basedOn w:val="Standardnpsmoodstavce"/>
     <w:uiPriority w:val="32"/>
     <w:qFormat/>
     <w:rsid w:val="00B560BE"/>
@@ -1883,9 +2119,9 @@
       <w:spacing w:val="5"/>
     </w:rPr>
   </w:style>
-  <w:style w:type="character" w:styleId="ae">
+  <w:style w:type="character" w:styleId="Hypertextovodkaz">
     <w:name w:val="Hyperlink"/>
-    <w:basedOn w:val="a0"/>
+    <w:basedOn w:val="Standardnpsmoodstavce"/>
     <w:uiPriority w:val="99"/>
     <w:unhideWhenUsed/>
     <w:rsid w:val="00884049"/>
@@ -1894,9 +2130,9 @@
       <w:u w:val="single"/>
     </w:rPr>
   </w:style>
-  <w:style w:type="character" w:styleId="af">
+  <w:style w:type="character" w:styleId="Nevyeenzmnka">
     <w:name w:val="Unresolved Mention"/>
-    <w:basedOn w:val="a0"/>
+    <w:basedOn w:val="Standardnpsmoodstavce"/>
     <w:uiPriority w:val="99"/>
     <w:semiHidden/>
     <w:unhideWhenUsed/>

--- a/dokumentace.docx
+++ b/dokumentace.docx
@@ -1,105 +1,71 @@
 
 <file path=word/document.xml><?xml version="1.0" encoding="utf-8"?>
-<w:document xmlns:wpc="http://schemas.microsoft.com/office/word/2010/wordprocessingCanvas" xmlns:cx="http://schemas.microsoft.com/office/drawing/2014/chartex" xmlns:cx1="http://schemas.microsoft.com/office/drawing/2015/9/8/chartex" xmlns:cx2="http://schemas.microsoft.com/office/drawing/2015/10/21/chartex" xmlns:cx3="http://schemas.microsoft.com/office/drawing/2016/5/9/chartex" xmlns:cx4="http://schemas.microsoft.com/office/drawing/2016/5/10/chartex" xmlns:cx5="http://schemas.microsoft.com/office/drawing/2016/5/11/chartex" xmlns:cx6="http://schemas.microsoft.com/office/drawing/2016/5/12/chartex" xmlns:cx7="http://schemas.microsoft.com/office/drawing/2016/5/13/chartex" xmlns:cx8="http://schemas.microsoft.com/office/drawing/2016/5/14/chartex" xmlns:mc="http://schemas.openxmlformats.org/markup-compatibility/2006" xmlns:aink="http://schemas.microsoft.com/office/drawing/2016/ink" xmlns:am3d="http://schemas.microsoft.com/office/drawing/2017/model3d" xmlns:o="urn:schemas-microsoft-com:office:office" xmlns:r="http://schemas.openxmlformats.org/officeDocument/2006/relationships" xmlns:m="http://schemas.openxmlformats.org/officeDocument/2006/math" xmlns:v="urn:schemas-microsoft-com:vml" xmlns:wp14="http://schemas.microsoft.com/office/word/2010/wordprocessingDrawing" xmlns:wp="http://schemas.openxmlformats.org/drawingml/2006/wordprocessingDrawing" xmlns:w10="urn:schemas-microsoft-com:office:word" xmlns:w="http://schemas.openxmlformats.org/wordprocessingml/2006/main" xmlns:w14="http://schemas.microsoft.com/office/word/2010/wordml" xmlns:w15="http://schemas.microsoft.com/office/word/2012/wordml" xmlns:w16cid="http://schemas.microsoft.com/office/word/2016/wordml/cid" xmlns:w16se="http://schemas.microsoft.com/office/word/2015/wordml/symex" xmlns:wpg="http://schemas.microsoft.com/office/word/2010/wordprocessingGroup" xmlns:wpi="http://schemas.microsoft.com/office/word/2010/wordprocessingInk" xmlns:wne="http://schemas.microsoft.com/office/word/2006/wordml" xmlns:wps="http://schemas.microsoft.com/office/word/2010/wordprocessingShape" mc:Ignorable="w14 w15 w16se w16cid wp14">
+<w:document xmlns:wpc="http://schemas.microsoft.com/office/word/2010/wordprocessingCanvas" xmlns:cx="http://schemas.microsoft.com/office/drawing/2014/chartex" xmlns:cx1="http://schemas.microsoft.com/office/drawing/2015/9/8/chartex" xmlns:cx2="http://schemas.microsoft.com/office/drawing/2015/10/21/chartex" xmlns:cx3="http://schemas.microsoft.com/office/drawing/2016/5/9/chartex" xmlns:cx4="http://schemas.microsoft.com/office/drawing/2016/5/10/chartex" xmlns:cx5="http://schemas.microsoft.com/office/drawing/2016/5/11/chartex" xmlns:cx6="http://schemas.microsoft.com/office/drawing/2016/5/12/chartex" xmlns:cx7="http://schemas.microsoft.com/office/drawing/2016/5/13/chartex" xmlns:cx8="http://schemas.microsoft.com/office/drawing/2016/5/14/chartex" xmlns:mc="http://schemas.openxmlformats.org/markup-compatibility/2006" xmlns:aink="http://schemas.microsoft.com/office/drawing/2016/ink" xmlns:am3d="http://schemas.microsoft.com/office/drawing/2017/model3d" xmlns:o="urn:schemas-microsoft-com:office:office" xmlns:oel="http://schemas.microsoft.com/office/2019/extlst" xmlns:r="http://schemas.openxmlformats.org/officeDocument/2006/relationships" xmlns:m="http://schemas.openxmlformats.org/officeDocument/2006/math" xmlns:v="urn:schemas-microsoft-com:vml" xmlns:wp14="http://schemas.microsoft.com/office/word/2010/wordprocessingDrawing" xmlns:wp="http://schemas.openxmlformats.org/drawingml/2006/wordprocessingDrawing" xmlns:w10="urn:schemas-microsoft-com:office:word" xmlns:w="http://schemas.openxmlformats.org/wordprocessingml/2006/main" xmlns:w14="http://schemas.microsoft.com/office/word/2010/wordml" xmlns:w15="http://schemas.microsoft.com/office/word/2012/wordml" xmlns:w16cex="http://schemas.microsoft.com/office/word/2018/wordml/cex" xmlns:w16cid="http://schemas.microsoft.com/office/word/2016/wordml/cid" xmlns:w16="http://schemas.microsoft.com/office/word/2018/wordml" xmlns:w16du="http://schemas.microsoft.com/office/word/2023/wordml/word16du" xmlns:w16sdtdh="http://schemas.microsoft.com/office/word/2020/wordml/sdtdatahash" xmlns:w16se="http://schemas.microsoft.com/office/word/2015/wordml/symex" xmlns:wpg="http://schemas.microsoft.com/office/word/2010/wordprocessingGroup" xmlns:wpi="http://schemas.microsoft.com/office/word/2010/wordprocessingInk" xmlns:wne="http://schemas.microsoft.com/office/word/2006/wordml" xmlns:wps="http://schemas.microsoft.com/office/word/2010/wordprocessingShape" mc:Ignorable="w14 w15 w16se w16cid w16 w16cex w16sdtdh w16du wp14">
   <w:body>
     <w:p>
       <w:pPr>
-        <w:pStyle w:val="Odstavecseseznamem"/>
+        <w:pStyle w:val="a9"/>
         <w:numPr>
           <w:ilvl w:val="0"/>
           <w:numId w:val="1"/>
         </w:numPr>
       </w:pPr>
-      <w:r>
-        <w:fldChar w:fldCharType="begin"/>
-      </w:r>
-      <w:r>
-        <w:instrText>HYPERLINK "</w:instrText>
-      </w:r>
-      <w:r>
-        <w:instrText>https://terka.funsite.cz</w:instrText>
-      </w:r>
-      <w:r>
-        <w:instrText>"</w:instrText>
-      </w:r>
-      <w:r>
-        <w:fldChar w:fldCharType="separate"/>
-      </w:r>
-      <w:r>
+      <w:hyperlink r:id="rId5" w:history="1">
+        <w:r>
+          <w:rPr>
+            <w:rStyle w:val="ae"/>
+          </w:rPr>
+          <w:t>https://terka.funsite.cz</w:t>
+        </w:r>
+      </w:hyperlink>
+    </w:p>
+    <w:p>
+      <w:pPr>
+        <w:pStyle w:val="a9"/>
+        <w:numPr>
+          <w:ilvl w:val="0"/>
+          <w:numId w:val="1"/>
+        </w:numPr>
         <w:rPr>
-          <w:rStyle w:val="Hypertextovodkaz"/>
+          <w:rStyle w:val="af0"/>
+          <w:b w:val="0"/>
+          <w:bCs w:val="0"/>
         </w:rPr>
-        <w:t>https://terka.funsite.cz</w:t>
-      </w:r>
-      <w:r>
-        <w:fldChar w:fldCharType="end"/>
-      </w:r>
-    </w:p>
-    <w:p>
-      <w:pPr>
-        <w:pStyle w:val="Odstavecseseznamem"/>
+      </w:pPr>
+      <w:r>
+        <w:t xml:space="preserve">Bootstrap </w:t>
+      </w:r>
+      <w:r>
+        <w:t>v5.3.3</w:t>
+      </w:r>
+    </w:p>
+    <w:p>
+      <w:pPr>
+        <w:pStyle w:val="a9"/>
         <w:numPr>
           <w:ilvl w:val="0"/>
           <w:numId w:val="1"/>
         </w:numPr>
       </w:pPr>
-      <w:proofErr w:type="spellStart"/>
-      <w:r>
-        <w:t>Bootstrap</w:t>
-      </w:r>
-      <w:proofErr w:type="spellEnd"/>
-      <w:r>
-        <w:t xml:space="preserve"> 5</w:t>
-      </w:r>
-    </w:p>
-    <w:p>
-      <w:pPr>
-        <w:pStyle w:val="Odstavecseseznamem"/>
+      <w:r>
+        <w:t>Šablona Minty, Journal, Lumen</w:t>
+      </w:r>
+    </w:p>
+    <w:p>
+      <w:pPr>
+        <w:pStyle w:val="a9"/>
         <w:numPr>
           <w:ilvl w:val="0"/>
           <w:numId w:val="1"/>
         </w:numPr>
       </w:pPr>
       <w:r>
-        <w:t xml:space="preserve">Šablona </w:t>
-      </w:r>
-      <w:proofErr w:type="spellStart"/>
-      <w:r>
-        <w:t>Minty</w:t>
-      </w:r>
-      <w:proofErr w:type="spellEnd"/>
-      <w:r>
-        <w:t xml:space="preserve">, </w:t>
-      </w:r>
-      <w:proofErr w:type="spellStart"/>
-      <w:r>
-        <w:t>Journal</w:t>
-      </w:r>
-      <w:proofErr w:type="spellEnd"/>
-      <w:r>
-        <w:t>, Lumen</w:t>
-      </w:r>
-    </w:p>
-    <w:p>
-      <w:pPr>
-        <w:pStyle w:val="Odstavecseseznamem"/>
-        <w:numPr>
-          <w:ilvl w:val="0"/>
-          <w:numId w:val="1"/>
-        </w:numPr>
-      </w:pPr>
-      <w:proofErr w:type="spellStart"/>
-      <w:r>
-        <w:t>Layaut</w:t>
-      </w:r>
-      <w:proofErr w:type="spellEnd"/>
-      <w:r>
-        <w:t>:</w:t>
-      </w:r>
-    </w:p>
-    <w:p>
-      <w:pPr>
-        <w:pStyle w:val="Odstavecseseznamem"/>
+        <w:t>Layaut:</w:t>
+      </w:r>
+    </w:p>
+    <w:p>
+      <w:pPr>
+        <w:pStyle w:val="a9"/>
         <w:numPr>
           <w:ilvl w:val="1"/>
           <w:numId w:val="1"/>
@@ -111,83 +77,32 @@
     </w:p>
     <w:p>
       <w:pPr>
-        <w:pStyle w:val="Odstavecseseznamem"/>
+        <w:pStyle w:val="a9"/>
         <w:numPr>
           <w:ilvl w:val="2"/>
           <w:numId w:val="1"/>
         </w:numPr>
       </w:pPr>
-      <w:proofErr w:type="spellStart"/>
       <w:r>
         <w:t>Row</w:t>
       </w:r>
-      <w:proofErr w:type="spellEnd"/>
-    </w:p>
-    <w:p>
-      <w:pPr>
-        <w:pStyle w:val="Odstavecseseznamem"/>
+    </w:p>
+    <w:p>
+      <w:pPr>
+        <w:pStyle w:val="a9"/>
         <w:numPr>
           <w:ilvl w:val="2"/>
           <w:numId w:val="1"/>
         </w:numPr>
       </w:pPr>
-      <w:proofErr w:type="spellStart"/>
-      <w:r>
-        <w:t>Col</w:t>
-      </w:r>
-      <w:proofErr w:type="spellEnd"/>
-      <w:r>
-        <w:t xml:space="preserve"> </w:t>
+      <w:r>
+        <w:t xml:space="preserve">Col </w:t>
       </w:r>
       <w:r>
         <w:rPr>
           <w:lang w:val="en-GB"/>
         </w:rPr>
-        <w:t>[-</w:t>
-      </w:r>
-      <w:proofErr w:type="spellStart"/>
-      <w:r>
-        <w:rPr>
-          <w:lang w:val="en-GB"/>
-        </w:rPr>
-        <w:t>xxl</w:t>
-      </w:r>
-      <w:proofErr w:type="spellEnd"/>
-      <w:r>
-        <w:rPr>
-          <w:lang w:val="en-GB"/>
-        </w:rPr>
-        <w:t xml:space="preserve">, md, </w:t>
-      </w:r>
-      <w:proofErr w:type="spellStart"/>
-      <w:proofErr w:type="gramStart"/>
-      <w:r>
-        <w:rPr>
-          <w:lang w:val="en-GB"/>
-        </w:rPr>
-        <w:t>sm</w:t>
-      </w:r>
-      <w:proofErr w:type="spellEnd"/>
-      <w:r>
-        <w:rPr>
-          <w:lang w:val="en-GB"/>
-        </w:rPr>
-        <w:t>](</w:t>
-      </w:r>
-      <w:proofErr w:type="spellStart"/>
-      <w:proofErr w:type="gramEnd"/>
-      <w:r>
-        <w:rPr>
-          <w:lang w:val="en-GB"/>
-        </w:rPr>
-        <w:t>breakepoint</w:t>
-      </w:r>
-      <w:proofErr w:type="spellEnd"/>
-      <w:r>
-        <w:rPr>
-          <w:lang w:val="en-GB"/>
-        </w:rPr>
-        <w:t xml:space="preserve">) </w:t>
+        <w:t xml:space="preserve">[-xxl, md, sm](breakepoint) </w:t>
       </w:r>
       <w:r>
         <w:rPr>
@@ -202,99 +117,36 @@
         <w:t>[-3, -6 ,-12](po</w:t>
       </w:r>
       <w:r>
-        <w:t xml:space="preserve">čet </w:t>
-      </w:r>
-      <w:proofErr w:type="spellStart"/>
-      <w:r>
-        <w:t>dilu</w:t>
-      </w:r>
-      <w:proofErr w:type="spellEnd"/>
-      <w:r>
-        <w:t xml:space="preserve"> z 12)</w:t>
-      </w:r>
-    </w:p>
-    <w:p>
-      <w:pPr>
-        <w:pStyle w:val="Odstavecseseznamem"/>
+        <w:t>čet dilu z 12)</w:t>
+      </w:r>
+    </w:p>
+    <w:p>
+      <w:pPr>
+        <w:pStyle w:val="a9"/>
         <w:numPr>
           <w:ilvl w:val="2"/>
           <w:numId w:val="1"/>
         </w:numPr>
       </w:pPr>
-      <w:proofErr w:type="spellStart"/>
-      <w:proofErr w:type="gramStart"/>
-      <w:r>
-        <w:t>Card</w:t>
-      </w:r>
-      <w:proofErr w:type="spellEnd"/>
-      <w:r>
-        <w:t>(</w:t>
-      </w:r>
-      <w:proofErr w:type="gramEnd"/>
-      <w:r>
-        <w:t xml:space="preserve">pro označeni karty) </w:t>
-      </w:r>
-      <w:proofErr w:type="spellStart"/>
-      <w:r>
-        <w:t>card</w:t>
-      </w:r>
-      <w:proofErr w:type="spellEnd"/>
-      <w:r>
-        <w:t xml:space="preserve">-body(označeni hlavni časti) </w:t>
-      </w:r>
-      <w:proofErr w:type="spellStart"/>
-      <w:r>
-        <w:t>card-footer</w:t>
-      </w:r>
-      <w:proofErr w:type="spellEnd"/>
-      <w:r>
-        <w:t xml:space="preserve">(označeni </w:t>
-      </w:r>
-      <w:proofErr w:type="spellStart"/>
-      <w:r>
-        <w:t>dolni</w:t>
-      </w:r>
-      <w:proofErr w:type="spellEnd"/>
-      <w:r>
-        <w:t xml:space="preserve"> časti)</w:t>
-      </w:r>
-    </w:p>
-    <w:p>
-      <w:pPr>
-        <w:pStyle w:val="Odstavecseseznamem"/>
-        <w:numPr>
-          <w:ilvl w:val="1"/>
-          <w:numId w:val="1"/>
-        </w:numPr>
-      </w:pPr>
-      <w:r>
-        <w:t xml:space="preserve">4 sloupce pro </w:t>
-      </w:r>
-      <w:proofErr w:type="spellStart"/>
-      <w:r>
-        <w:t>xxl</w:t>
-      </w:r>
-      <w:proofErr w:type="spellEnd"/>
-      <w:r>
-        <w:t xml:space="preserve">, 2 pro </w:t>
-      </w:r>
-      <w:proofErr w:type="spellStart"/>
-      <w:r>
-        <w:t>md</w:t>
-      </w:r>
-      <w:proofErr w:type="spellEnd"/>
-      <w:r>
-        <w:t xml:space="preserve">, 1 pro </w:t>
-      </w:r>
-      <w:proofErr w:type="spellStart"/>
-      <w:r>
-        <w:t>sm</w:t>
-      </w:r>
-      <w:proofErr w:type="spellEnd"/>
-    </w:p>
-    <w:p>
-      <w:pPr>
-        <w:pStyle w:val="Odstavecseseznamem"/>
+      <w:r>
+        <w:t>Card(pro označeni karty) card-body(označeni hlavni časti) card-footer(označeni dolni časti)</w:t>
+      </w:r>
+    </w:p>
+    <w:p>
+      <w:pPr>
+        <w:pStyle w:val="a9"/>
+        <w:numPr>
+          <w:ilvl w:val="1"/>
+          <w:numId w:val="1"/>
+        </w:numPr>
+      </w:pPr>
+      <w:r>
+        <w:t>4 sloupce pro xxl, 2 pro md, 1 pro sm</w:t>
+      </w:r>
+    </w:p>
+    <w:p>
+      <w:pPr>
+        <w:pStyle w:val="a9"/>
         <w:numPr>
           <w:ilvl w:val="0"/>
           <w:numId w:val="1"/>
@@ -306,782 +158,265 @@
     </w:p>
     <w:p>
       <w:pPr>
-        <w:pStyle w:val="Odstavecseseznamem"/>
-        <w:numPr>
-          <w:ilvl w:val="1"/>
-          <w:numId w:val="1"/>
-        </w:numPr>
-      </w:pPr>
-      <w:proofErr w:type="spellStart"/>
+        <w:pStyle w:val="a9"/>
+        <w:numPr>
+          <w:ilvl w:val="1"/>
+          <w:numId w:val="1"/>
+        </w:numPr>
+      </w:pPr>
       <w:r>
         <w:t>N</w:t>
       </w:r>
       <w:r>
-        <w:t>avbar</w:t>
-      </w:r>
-      <w:proofErr w:type="spellEnd"/>
-      <w:r>
-        <w:t xml:space="preserve"> &lt;nav </w:t>
-      </w:r>
-      <w:proofErr w:type="spellStart"/>
-      <w:r>
-        <w:t>class</w:t>
-      </w:r>
-      <w:proofErr w:type="spellEnd"/>
-      <w:r>
-        <w:t>="</w:t>
-      </w:r>
-      <w:proofErr w:type="spellStart"/>
-      <w:r>
-        <w:t>navbar</w:t>
-      </w:r>
-      <w:proofErr w:type="spellEnd"/>
+        <w:t>avbar &lt;nav class="navbar navbar-expand-lg bg-primary" data-bs-theme="dark"&gt;: Třída navbar vytváří navigační lištu na vrcholu stránky. V tomto případě má také další třídu navbar-expand-lg, která určuje, že navigační lišta se rozvine až na velkých obrazovkách. Třída bg-primary nastavuje pozadí navigační lišty na primární barvu, a data-bs-theme="dark" nastavuje temnou tématiku pro Bootstrap (Bootstrap 5).</w:t>
+      </w:r>
+    </w:p>
+    <w:p>
+      <w:pPr>
+        <w:pStyle w:val="a9"/>
+        <w:numPr>
+          <w:ilvl w:val="1"/>
+          <w:numId w:val="1"/>
+        </w:numPr>
+      </w:pPr>
+      <w:r>
+        <w:t>Navbar-brand – děla logo na navbaru</w:t>
+      </w:r>
+    </w:p>
+    <w:p>
+      <w:pPr>
+        <w:pStyle w:val="a9"/>
+        <w:numPr>
+          <w:ilvl w:val="1"/>
+          <w:numId w:val="1"/>
+        </w:numPr>
+      </w:pPr>
+    </w:p>
+    <w:p>
+      <w:pPr>
+        <w:pStyle w:val="a9"/>
+        <w:numPr>
+          <w:ilvl w:val="1"/>
+          <w:numId w:val="1"/>
+        </w:numPr>
+      </w:pPr>
+      <w:r>
+        <w:t>Nav-item nav-link : jednotlive dily navbaru</w:t>
+      </w:r>
+    </w:p>
+    <w:p>
+      <w:pPr>
+        <w:pStyle w:val="a9"/>
+        <w:numPr>
+          <w:ilvl w:val="1"/>
+          <w:numId w:val="1"/>
+        </w:numPr>
+      </w:pPr>
+      <w:r>
+        <w:t>Dropdown-menu – vytvaři dropdown. Dropdown-item – to co bude v dropdownu</w:t>
+      </w:r>
+    </w:p>
+    <w:p>
+      <w:pPr>
+        <w:pStyle w:val="a9"/>
+        <w:numPr>
+          <w:ilvl w:val="1"/>
+          <w:numId w:val="1"/>
+        </w:numPr>
+      </w:pPr>
+      <w:r>
+        <w:t>C</w:t>
+      </w:r>
+      <w:r>
+        <w:t>ontainer-fluid &lt;div class="container-fluid p-5"&gt;: Třída container-fluid určuje kontejner, který se roztáhne na celou šířku okna pro zobrazení obsahu stránky. V tomto případě je také použita třída p-5, která přidá polstrovaní (padding) kolem obsahu kontejneru.</w:t>
+      </w:r>
+    </w:p>
+    <w:p>
+      <w:pPr>
+        <w:pStyle w:val="a9"/>
+        <w:numPr>
+          <w:ilvl w:val="1"/>
+          <w:numId w:val="1"/>
+        </w:numPr>
+      </w:pPr>
+      <w:r>
+        <w:t>C</w:t>
+      </w:r>
+      <w:r>
+        <w:t>arousel &lt;div id="boss" class="carousel slide" data-bs-ride="carousel"&gt;: Třída carousel se používá k vytvoření obrázkového karuselu, který umožňuje uživateli procházet sadou obrázků. V tomto případě je také použito data-bs-ride="carousel", což znamená, že karusel bude automaticky přecházet na další obrázek.</w:t>
+      </w:r>
+    </w:p>
+    <w:p>
+      <w:pPr>
+        <w:pStyle w:val="a9"/>
+        <w:numPr>
+          <w:ilvl w:val="1"/>
+          <w:numId w:val="1"/>
+        </w:numPr>
+      </w:pPr>
+      <w:r>
+        <w:t>C</w:t>
+      </w:r>
+      <w:r>
+        <w:t>arousel-item &lt;div class="carousel-item active"&gt;: Třída carousel-item označuje jednotlivé položky v karuselu. Třída active indikuje, že první položka je aktivní při načtení stránky.</w:t>
+      </w:r>
+    </w:p>
+    <w:p>
+      <w:pPr>
+        <w:pStyle w:val="a9"/>
+        <w:numPr>
+          <w:ilvl w:val="1"/>
+          <w:numId w:val="1"/>
+        </w:numPr>
+      </w:pPr>
       <w:r>
         <w:t xml:space="preserve"> </w:t>
       </w:r>
-      <w:proofErr w:type="spellStart"/>
-      <w:r>
-        <w:t>navbar</w:t>
-      </w:r>
-      <w:proofErr w:type="spellEnd"/>
-      <w:r>
-        <w:t>-</w:t>
-      </w:r>
-      <w:proofErr w:type="spellStart"/>
-      <w:r>
-        <w:t>expand</w:t>
-      </w:r>
-      <w:proofErr w:type="spellEnd"/>
-      <w:r>
-        <w:t xml:space="preserve">-lg </w:t>
-      </w:r>
-      <w:proofErr w:type="spellStart"/>
-      <w:r>
-        <w:t>bg-primary</w:t>
-      </w:r>
-      <w:proofErr w:type="spellEnd"/>
-      <w:r>
-        <w:t>" data-</w:t>
-      </w:r>
-      <w:proofErr w:type="spellStart"/>
-      <w:r>
-        <w:t>bs</w:t>
-      </w:r>
-      <w:proofErr w:type="spellEnd"/>
-      <w:r>
-        <w:t>-</w:t>
-      </w:r>
-      <w:proofErr w:type="spellStart"/>
-      <w:r>
-        <w:t>theme</w:t>
-      </w:r>
-      <w:proofErr w:type="spellEnd"/>
-      <w:r>
-        <w:t>="</w:t>
-      </w:r>
-      <w:proofErr w:type="spellStart"/>
-      <w:r>
-        <w:t>dark</w:t>
-      </w:r>
-      <w:proofErr w:type="spellEnd"/>
-      <w:r>
-        <w:t xml:space="preserve">"&gt;: Třída </w:t>
-      </w:r>
-      <w:proofErr w:type="spellStart"/>
-      <w:r>
-        <w:t>navbar</w:t>
-      </w:r>
-      <w:proofErr w:type="spellEnd"/>
-      <w:r>
-        <w:t xml:space="preserve"> vytváří navigační lištu na vrcholu stránky. V tomto případě má také další třídu </w:t>
-      </w:r>
-      <w:proofErr w:type="spellStart"/>
-      <w:r>
-        <w:t>navbar</w:t>
-      </w:r>
-      <w:proofErr w:type="spellEnd"/>
-      <w:r>
-        <w:t>-</w:t>
-      </w:r>
-      <w:proofErr w:type="spellStart"/>
-      <w:r>
-        <w:t>expand</w:t>
-      </w:r>
-      <w:proofErr w:type="spellEnd"/>
-      <w:r>
-        <w:t xml:space="preserve">-lg, která určuje, že navigační lišta se rozvine až na velkých obrazovkách. Třída </w:t>
-      </w:r>
-      <w:proofErr w:type="spellStart"/>
-      <w:r>
-        <w:t>bg-primary</w:t>
-      </w:r>
-      <w:proofErr w:type="spellEnd"/>
-      <w:r>
-        <w:t xml:space="preserve"> nastavuje pozadí navigační lišty na primární barvu, a data-</w:t>
-      </w:r>
-      <w:proofErr w:type="spellStart"/>
-      <w:r>
-        <w:t>bs</w:t>
-      </w:r>
-      <w:proofErr w:type="spellEnd"/>
-      <w:r>
-        <w:t>-</w:t>
-      </w:r>
-      <w:proofErr w:type="spellStart"/>
-      <w:r>
-        <w:t>theme</w:t>
-      </w:r>
-      <w:proofErr w:type="spellEnd"/>
-      <w:r>
-        <w:t>="</w:t>
-      </w:r>
-      <w:proofErr w:type="spellStart"/>
-      <w:r>
-        <w:t>dark</w:t>
-      </w:r>
-      <w:proofErr w:type="spellEnd"/>
-      <w:r>
-        <w:t xml:space="preserve">" nastavuje temnou tématiku pro </w:t>
-      </w:r>
-      <w:proofErr w:type="spellStart"/>
-      <w:r>
-        <w:t>Bootstrap</w:t>
-      </w:r>
-      <w:proofErr w:type="spellEnd"/>
-      <w:r>
-        <w:t xml:space="preserve"> (</w:t>
-      </w:r>
-      <w:proofErr w:type="spellStart"/>
-      <w:r>
-        <w:t>Bootstrap</w:t>
-      </w:r>
-      <w:proofErr w:type="spellEnd"/>
-      <w:r>
-        <w:t xml:space="preserve"> 5).</w:t>
-      </w:r>
-    </w:p>
-    <w:p>
-      <w:pPr>
-        <w:pStyle w:val="Odstavecseseznamem"/>
-        <w:numPr>
-          <w:ilvl w:val="1"/>
-          <w:numId w:val="1"/>
-        </w:numPr>
-      </w:pPr>
-      <w:r>
-        <w:t>Nav-</w:t>
-      </w:r>
-      <w:proofErr w:type="spellStart"/>
-      <w:r>
-        <w:t>item</w:t>
-      </w:r>
-      <w:proofErr w:type="spellEnd"/>
-      <w:r>
-        <w:t xml:space="preserve"> nav-link : </w:t>
-      </w:r>
-      <w:proofErr w:type="spellStart"/>
-      <w:r>
-        <w:t>jednotlive</w:t>
-      </w:r>
-      <w:proofErr w:type="spellEnd"/>
-      <w:r>
-        <w:t xml:space="preserve"> </w:t>
-      </w:r>
-      <w:proofErr w:type="spellStart"/>
-      <w:r>
-        <w:t>dily</w:t>
-      </w:r>
-      <w:proofErr w:type="spellEnd"/>
-      <w:r>
-        <w:t xml:space="preserve"> </w:t>
-      </w:r>
-      <w:proofErr w:type="spellStart"/>
-      <w:r>
-        <w:t>navbaru</w:t>
-      </w:r>
-      <w:bookmarkStart w:id="0" w:name="_GoBack"/>
-      <w:bookmarkEnd w:id="0"/>
-      <w:proofErr w:type="spellEnd"/>
-    </w:p>
-    <w:p>
-      <w:pPr>
-        <w:pStyle w:val="Odstavecseseznamem"/>
-        <w:numPr>
-          <w:ilvl w:val="1"/>
-          <w:numId w:val="1"/>
-        </w:numPr>
-      </w:pPr>
-      <w:proofErr w:type="spellStart"/>
-      <w:r>
-        <w:t>Dropdown</w:t>
-      </w:r>
-      <w:proofErr w:type="spellEnd"/>
-      <w:r>
-        <w:t xml:space="preserve">-menu – </w:t>
-      </w:r>
-      <w:proofErr w:type="spellStart"/>
-      <w:r>
-        <w:t>vytvaři</w:t>
-      </w:r>
-      <w:proofErr w:type="spellEnd"/>
-      <w:r>
-        <w:t xml:space="preserve"> </w:t>
-      </w:r>
-      <w:proofErr w:type="spellStart"/>
-      <w:r>
-        <w:t>dropdown</w:t>
-      </w:r>
-      <w:proofErr w:type="spellEnd"/>
-      <w:r>
-        <w:t xml:space="preserve">. </w:t>
-      </w:r>
-      <w:proofErr w:type="spellStart"/>
-      <w:r>
-        <w:t>Dropdown-item</w:t>
-      </w:r>
-      <w:proofErr w:type="spellEnd"/>
-      <w:r>
-        <w:t xml:space="preserve"> – to co bude v </w:t>
-      </w:r>
-      <w:proofErr w:type="spellStart"/>
-      <w:r>
-        <w:t>dropdownu</w:t>
-      </w:r>
-      <w:proofErr w:type="spellEnd"/>
-    </w:p>
-    <w:p>
-      <w:pPr>
-        <w:pStyle w:val="Odstavecseseznamem"/>
-        <w:numPr>
-          <w:ilvl w:val="1"/>
-          <w:numId w:val="1"/>
-        </w:numPr>
-      </w:pPr>
-      <w:proofErr w:type="spellStart"/>
       <w:r>
         <w:t>C</w:t>
       </w:r>
       <w:r>
-        <w:t>ontainer</w:t>
-      </w:r>
-      <w:proofErr w:type="spellEnd"/>
-      <w:r>
-        <w:t xml:space="preserve">-fluid &lt;div </w:t>
-      </w:r>
-      <w:proofErr w:type="spellStart"/>
-      <w:r>
-        <w:t>class</w:t>
-      </w:r>
-      <w:proofErr w:type="spellEnd"/>
-      <w:r>
-        <w:t>="</w:t>
-      </w:r>
-      <w:proofErr w:type="spellStart"/>
-      <w:r>
-        <w:t>container</w:t>
-      </w:r>
-      <w:proofErr w:type="spellEnd"/>
-      <w:r>
-        <w:t xml:space="preserve">-fluid p-5"&gt;: Třída </w:t>
-      </w:r>
-      <w:proofErr w:type="spellStart"/>
-      <w:r>
-        <w:t>container</w:t>
-      </w:r>
-      <w:proofErr w:type="spellEnd"/>
-      <w:r>
-        <w:t>-fluid určuje kontejner, který se roztáhne na celou šířku okna pro zobrazení obsahu stránky. V tomto případě je také použita třída p-5, která přidá polstrovaní (</w:t>
-      </w:r>
-      <w:proofErr w:type="spellStart"/>
-      <w:r>
-        <w:t>padding</w:t>
-      </w:r>
-      <w:proofErr w:type="spellEnd"/>
-      <w:r>
-        <w:t>) kolem obsahu kontejneru.</w:t>
-      </w:r>
-    </w:p>
-    <w:p>
-      <w:pPr>
-        <w:pStyle w:val="Odstavecseseznamem"/>
-        <w:numPr>
-          <w:ilvl w:val="1"/>
-          <w:numId w:val="1"/>
-        </w:numPr>
-      </w:pPr>
-      <w:proofErr w:type="spellStart"/>
-      <w:r>
-        <w:t>C</w:t>
-      </w:r>
-      <w:r>
-        <w:t>arousel</w:t>
-      </w:r>
-      <w:proofErr w:type="spellEnd"/>
-      <w:r>
-        <w:t xml:space="preserve"> &lt;div id="boss" </w:t>
-      </w:r>
-      <w:proofErr w:type="spellStart"/>
-      <w:r>
-        <w:t>class</w:t>
-      </w:r>
-      <w:proofErr w:type="spellEnd"/>
-      <w:r>
-        <w:t>="</w:t>
-      </w:r>
-      <w:proofErr w:type="spellStart"/>
-      <w:r>
-        <w:t>carousel</w:t>
-      </w:r>
-      <w:proofErr w:type="spellEnd"/>
-      <w:r>
-        <w:t xml:space="preserve"> </w:t>
-      </w:r>
-      <w:proofErr w:type="spellStart"/>
-      <w:r>
-        <w:t>slide</w:t>
-      </w:r>
-      <w:proofErr w:type="spellEnd"/>
-      <w:r>
-        <w:t>" data-</w:t>
-      </w:r>
-      <w:proofErr w:type="spellStart"/>
-      <w:r>
-        <w:t>bs</w:t>
-      </w:r>
-      <w:proofErr w:type="spellEnd"/>
-      <w:r>
-        <w:t>-</w:t>
-      </w:r>
-      <w:proofErr w:type="spellStart"/>
-      <w:r>
-        <w:t>ride</w:t>
-      </w:r>
-      <w:proofErr w:type="spellEnd"/>
-      <w:r>
-        <w:t>="</w:t>
-      </w:r>
-      <w:proofErr w:type="spellStart"/>
-      <w:r>
-        <w:t>carousel</w:t>
-      </w:r>
-      <w:proofErr w:type="spellEnd"/>
-      <w:r>
-        <w:t xml:space="preserve">"&gt;: Třída </w:t>
-      </w:r>
-      <w:proofErr w:type="spellStart"/>
-      <w:r>
-        <w:t>carousel</w:t>
-      </w:r>
-      <w:proofErr w:type="spellEnd"/>
-      <w:r>
-        <w:t xml:space="preserve"> se používá k vytvoření obrázkového karuselu, který umožňuje uživateli procházet sadou obrázků. V tomto případě je také použito data-</w:t>
-      </w:r>
-      <w:proofErr w:type="spellStart"/>
-      <w:r>
-        <w:t>bs</w:t>
-      </w:r>
-      <w:proofErr w:type="spellEnd"/>
-      <w:r>
-        <w:t>-</w:t>
-      </w:r>
-      <w:proofErr w:type="spellStart"/>
-      <w:r>
-        <w:t>ride</w:t>
-      </w:r>
-      <w:proofErr w:type="spellEnd"/>
-      <w:r>
-        <w:t>="</w:t>
-      </w:r>
-      <w:proofErr w:type="spellStart"/>
-      <w:r>
-        <w:t>carousel</w:t>
-      </w:r>
-      <w:proofErr w:type="spellEnd"/>
-      <w:r>
-        <w:t>", což znamená, že karusel bude automaticky přecházet na další obrázek.</w:t>
-      </w:r>
-    </w:p>
-    <w:p>
-      <w:pPr>
-        <w:pStyle w:val="Odstavecseseznamem"/>
-        <w:numPr>
-          <w:ilvl w:val="1"/>
-          <w:numId w:val="1"/>
-        </w:numPr>
-      </w:pPr>
-      <w:proofErr w:type="spellStart"/>
-      <w:r>
-        <w:t>C</w:t>
-      </w:r>
-      <w:r>
-        <w:t>arousel-item</w:t>
-      </w:r>
-      <w:proofErr w:type="spellEnd"/>
-      <w:r>
-        <w:t xml:space="preserve"> &lt;div </w:t>
-      </w:r>
-      <w:proofErr w:type="spellStart"/>
-      <w:r>
-        <w:t>class</w:t>
-      </w:r>
-      <w:proofErr w:type="spellEnd"/>
-      <w:r>
-        <w:t>="</w:t>
-      </w:r>
-      <w:proofErr w:type="spellStart"/>
-      <w:r>
-        <w:t>carousel-item</w:t>
-      </w:r>
-      <w:proofErr w:type="spellEnd"/>
-      <w:r>
-        <w:t xml:space="preserve"> </w:t>
-      </w:r>
-      <w:proofErr w:type="spellStart"/>
-      <w:r>
-        <w:t>active</w:t>
-      </w:r>
-      <w:proofErr w:type="spellEnd"/>
-      <w:r>
-        <w:t xml:space="preserve">"&gt;: Třída </w:t>
-      </w:r>
-      <w:proofErr w:type="spellStart"/>
-      <w:r>
-        <w:t>carousel-item</w:t>
-      </w:r>
-      <w:proofErr w:type="spellEnd"/>
-      <w:r>
-        <w:t xml:space="preserve"> označuje jednotlivé položky v karuselu. Třída </w:t>
-      </w:r>
-      <w:proofErr w:type="spellStart"/>
-      <w:r>
-        <w:t>active</w:t>
-      </w:r>
-      <w:proofErr w:type="spellEnd"/>
-      <w:r>
-        <w:t xml:space="preserve"> indikuje, že první položka je aktivní při načtení stránky.</w:t>
-      </w:r>
-    </w:p>
-    <w:p>
-      <w:pPr>
-        <w:pStyle w:val="Odstavecseseznamem"/>
-        <w:numPr>
-          <w:ilvl w:val="1"/>
-          <w:numId w:val="1"/>
-        </w:numPr>
-      </w:pPr>
-      <w:r>
-        <w:t xml:space="preserve"> </w:t>
-      </w:r>
-      <w:proofErr w:type="spellStart"/>
-      <w:r>
-        <w:t>C</w:t>
-      </w:r>
-      <w:r>
-        <w:t>arousel-control-prev</w:t>
-      </w:r>
-      <w:proofErr w:type="spellEnd"/>
-      <w:r>
-        <w:t xml:space="preserve"> / </w:t>
-      </w:r>
-      <w:proofErr w:type="spellStart"/>
-      <w:r>
-        <w:t>carousel-control-next</w:t>
-      </w:r>
-      <w:proofErr w:type="spellEnd"/>
-      <w:r>
-        <w:t xml:space="preserve"> &lt;</w:t>
-      </w:r>
-      <w:proofErr w:type="spellStart"/>
-      <w:r>
-        <w:t>button</w:t>
-      </w:r>
-      <w:proofErr w:type="spellEnd"/>
-      <w:r>
-        <w:t xml:space="preserve"> </w:t>
-      </w:r>
-      <w:proofErr w:type="spellStart"/>
-      <w:r>
-        <w:t>class</w:t>
-      </w:r>
-      <w:proofErr w:type="spellEnd"/>
-      <w:r>
-        <w:t>="</w:t>
-      </w:r>
-      <w:proofErr w:type="spellStart"/>
-      <w:r>
-        <w:t>carousel-control-prev</w:t>
-      </w:r>
-      <w:proofErr w:type="spellEnd"/>
-      <w:r>
-        <w:t>" type="</w:t>
-      </w:r>
-      <w:proofErr w:type="spellStart"/>
-      <w:r>
-        <w:t>button</w:t>
-      </w:r>
-      <w:proofErr w:type="spellEnd"/>
-      <w:r>
-        <w:t>" data-</w:t>
-      </w:r>
-      <w:proofErr w:type="spellStart"/>
-      <w:r>
-        <w:t>bs</w:t>
-      </w:r>
-      <w:proofErr w:type="spellEnd"/>
-      <w:r>
-        <w:t>-</w:t>
-      </w:r>
-      <w:proofErr w:type="spellStart"/>
-      <w:r>
-        <w:t>target</w:t>
-      </w:r>
-      <w:proofErr w:type="spellEnd"/>
-      <w:r>
-        <w:t>="#boss" data-</w:t>
-      </w:r>
-      <w:proofErr w:type="spellStart"/>
-      <w:r>
-        <w:t>bs</w:t>
-      </w:r>
-      <w:proofErr w:type="spellEnd"/>
-      <w:r>
-        <w:t>-</w:t>
-      </w:r>
-      <w:proofErr w:type="spellStart"/>
-      <w:r>
-        <w:t>slide</w:t>
-      </w:r>
-      <w:proofErr w:type="spellEnd"/>
-      <w:r>
-        <w:t>="</w:t>
-      </w:r>
-      <w:proofErr w:type="spellStart"/>
-      <w:r>
-        <w:t>prev</w:t>
-      </w:r>
-      <w:proofErr w:type="spellEnd"/>
-      <w:r>
-        <w:t xml:space="preserve">"&gt;: Třídy </w:t>
-      </w:r>
-      <w:proofErr w:type="spellStart"/>
-      <w:r>
-        <w:t>carousel-control-prev</w:t>
-      </w:r>
-      <w:proofErr w:type="spellEnd"/>
-      <w:r>
-        <w:t xml:space="preserve"> a </w:t>
-      </w:r>
-      <w:proofErr w:type="spellStart"/>
-      <w:r>
-        <w:t>carousel-control-next</w:t>
-      </w:r>
-      <w:proofErr w:type="spellEnd"/>
-      <w:r>
-        <w:t xml:space="preserve"> přidávají tlačítka pro přechod na předchozí nebo další obrázek v karuselu. Tlačítko předchozího obrázku má třídu </w:t>
-      </w:r>
-      <w:proofErr w:type="spellStart"/>
-      <w:r>
-        <w:t>carousel-control-prev</w:t>
-      </w:r>
-      <w:proofErr w:type="spellEnd"/>
-      <w:r>
-        <w:t xml:space="preserve">, zatímco tlačítko následujícího obrázku má třídu </w:t>
-      </w:r>
-      <w:proofErr w:type="spellStart"/>
-      <w:r>
-        <w:t>carousel-control-next</w:t>
-      </w:r>
-      <w:proofErr w:type="spellEnd"/>
-      <w:r>
-        <w:t>. Třídy obsahují také data atributy, které určují cílový karusel a směr přechodu data-</w:t>
-      </w:r>
-      <w:proofErr w:type="spellStart"/>
-      <w:r>
-        <w:t>bs</w:t>
-      </w:r>
-      <w:proofErr w:type="spellEnd"/>
-      <w:r>
-        <w:t>-</w:t>
-      </w:r>
-      <w:proofErr w:type="spellStart"/>
-      <w:r>
-        <w:t>target</w:t>
-      </w:r>
-      <w:proofErr w:type="spellEnd"/>
-      <w:r>
-        <w:t>="#boss" data-</w:t>
-      </w:r>
-      <w:proofErr w:type="spellStart"/>
-      <w:r>
-        <w:t>bs</w:t>
-      </w:r>
-      <w:proofErr w:type="spellEnd"/>
-      <w:r>
-        <w:t>-</w:t>
-      </w:r>
-      <w:proofErr w:type="spellStart"/>
-      <w:r>
-        <w:t>slide</w:t>
-      </w:r>
-      <w:proofErr w:type="spellEnd"/>
-      <w:r>
-        <w:t>="</w:t>
-      </w:r>
-      <w:proofErr w:type="spellStart"/>
-      <w:r>
-        <w:t>prev</w:t>
-      </w:r>
-      <w:proofErr w:type="spellEnd"/>
-      <w:r>
-        <w:t>".</w:t>
-      </w:r>
-    </w:p>
-    <w:p>
-      <w:pPr>
-        <w:pStyle w:val="Odstavecseseznamem"/>
-        <w:numPr>
-          <w:ilvl w:val="1"/>
-          <w:numId w:val="1"/>
-        </w:numPr>
-      </w:pPr>
-      <w:r>
-        <w:t xml:space="preserve">Table – pro </w:t>
-      </w:r>
-      <w:proofErr w:type="spellStart"/>
-      <w:r>
-        <w:t>normalní</w:t>
-      </w:r>
-      <w:proofErr w:type="spellEnd"/>
-      <w:r>
-        <w:t xml:space="preserve"> tabulku</w:t>
-      </w:r>
-    </w:p>
-    <w:p>
-      <w:pPr>
-        <w:pStyle w:val="Odstavecseseznamem"/>
-        <w:numPr>
-          <w:ilvl w:val="1"/>
-          <w:numId w:val="1"/>
-        </w:numPr>
-      </w:pPr>
-      <w:proofErr w:type="spellStart"/>
-      <w:proofErr w:type="gramStart"/>
-      <w:r>
-        <w:t>Responsivita</w:t>
-      </w:r>
-      <w:proofErr w:type="spellEnd"/>
-      <w:r>
-        <w:t xml:space="preserve"> :</w:t>
-      </w:r>
-      <w:proofErr w:type="gramEnd"/>
-    </w:p>
-    <w:p>
-      <w:pPr>
-        <w:pStyle w:val="Odstavecseseznamem"/>
+        <w:t>arousel-control-prev / carousel-control-next &lt;button class="carousel-control-prev" type="button" data-bs-target="#boss" data-bs-slide="prev"&gt;: Třídy carousel-control-prev a carousel-control-next přidávají tlačítka pro přechod na předchozí nebo další obrázek v karuselu. Tlačítko předchozího obrázku má třídu carousel-control-prev, zatímco tlačítko následujícího obrázku má třídu carousel-control-next. Třídy obsahují také data atributy, které určují cílový karusel a směr přechodu data-bs-target="#boss" data-bs-slide="prev".</w:t>
+      </w:r>
+    </w:p>
+    <w:p>
+      <w:pPr>
+        <w:pStyle w:val="a9"/>
+        <w:numPr>
+          <w:ilvl w:val="1"/>
+          <w:numId w:val="1"/>
+        </w:numPr>
+      </w:pPr>
+      <w:r>
+        <w:t>Carousel-item – to co bude v karouseli</w:t>
+      </w:r>
+    </w:p>
+    <w:p>
+      <w:pPr>
+        <w:pStyle w:val="a9"/>
+        <w:numPr>
+          <w:ilvl w:val="1"/>
+          <w:numId w:val="1"/>
+        </w:numPr>
+      </w:pPr>
+      <w:r>
+        <w:t>Carousel-caption – text pod obrazkem</w:t>
+      </w:r>
+    </w:p>
+    <w:p>
+      <w:pPr>
+        <w:pStyle w:val="a9"/>
+        <w:numPr>
+          <w:ilvl w:val="1"/>
+          <w:numId w:val="1"/>
+        </w:numPr>
+      </w:pPr>
+      <w:r>
+        <w:t>Table – pro normalní tabulku</w:t>
+      </w:r>
+    </w:p>
+    <w:p>
+      <w:pPr>
+        <w:pStyle w:val="a9"/>
+        <w:numPr>
+          <w:ilvl w:val="1"/>
+          <w:numId w:val="1"/>
+        </w:numPr>
+      </w:pPr>
+      <w:r>
+        <w:t>Responsivita :</w:t>
+      </w:r>
+    </w:p>
+    <w:p>
+      <w:pPr>
+        <w:pStyle w:val="a9"/>
         <w:numPr>
           <w:ilvl w:val="2"/>
           <w:numId w:val="1"/>
         </w:numPr>
       </w:pPr>
-      <w:proofErr w:type="spellStart"/>
-      <w:r>
-        <w:t>Img</w:t>
-      </w:r>
-      <w:proofErr w:type="spellEnd"/>
-      <w:r>
-        <w:t>-fluid</w:t>
-      </w:r>
-    </w:p>
-    <w:p>
-      <w:pPr>
-        <w:pStyle w:val="Odstavecseseznamem"/>
+      <w:r>
+        <w:t>Img-fluid</w:t>
+      </w:r>
+    </w:p>
+    <w:p>
+      <w:pPr>
+        <w:pStyle w:val="a9"/>
         <w:numPr>
           <w:ilvl w:val="2"/>
           <w:numId w:val="1"/>
         </w:numPr>
       </w:pPr>
       <w:r>
-        <w:t>Table-</w:t>
-      </w:r>
-      <w:proofErr w:type="spellStart"/>
-      <w:r>
-        <w:t>responsive</w:t>
-      </w:r>
-      <w:proofErr w:type="spellEnd"/>
-    </w:p>
-    <w:p>
-      <w:pPr>
-        <w:pStyle w:val="Odstavecseseznamem"/>
-        <w:numPr>
-          <w:ilvl w:val="1"/>
-          <w:numId w:val="1"/>
-        </w:numPr>
-      </w:pPr>
-      <w:proofErr w:type="spellStart"/>
-      <w:r>
-        <w:t>Mx</w:t>
-      </w:r>
-      <w:proofErr w:type="spellEnd"/>
-      <w:r>
-        <w:t xml:space="preserve">-auto – </w:t>
-      </w:r>
-      <w:proofErr w:type="spellStart"/>
-      <w:r>
-        <w:t>mragin</w:t>
-      </w:r>
-      <w:proofErr w:type="spellEnd"/>
-      <w:r>
-        <w:t xml:space="preserve"> a </w:t>
-      </w:r>
-      <w:proofErr w:type="spellStart"/>
-      <w:r>
-        <w:t>padding</w:t>
-      </w:r>
-      <w:proofErr w:type="spellEnd"/>
-      <w:r>
-        <w:t xml:space="preserve"> na </w:t>
-      </w:r>
-      <w:proofErr w:type="gramStart"/>
-      <w:r>
-        <w:t>auto(</w:t>
-      </w:r>
-      <w:proofErr w:type="gramEnd"/>
-      <w:r>
-        <w:t>abych bylo v centru obrazovky)</w:t>
-      </w:r>
-    </w:p>
-    <w:p>
-      <w:pPr>
-        <w:pStyle w:val="Odstavecseseznamem"/>
-        <w:numPr>
-          <w:ilvl w:val="1"/>
-          <w:numId w:val="1"/>
-        </w:numPr>
-      </w:pPr>
-      <w:r>
-        <w:t>Text-</w:t>
-      </w:r>
-      <w:proofErr w:type="spellStart"/>
-      <w:r>
-        <w:t>info</w:t>
-      </w:r>
-      <w:proofErr w:type="spellEnd"/>
-      <w:r>
-        <w:t xml:space="preserve"> text-</w:t>
-      </w:r>
-      <w:proofErr w:type="spellStart"/>
-      <w:r>
-        <w:t>danger</w:t>
-      </w:r>
-      <w:proofErr w:type="spellEnd"/>
-      <w:r>
-        <w:t xml:space="preserve"> – barva </w:t>
-      </w:r>
-      <w:proofErr w:type="spellStart"/>
-      <w:r>
-        <w:t>pisma</w:t>
-      </w:r>
-      <w:proofErr w:type="spellEnd"/>
+        <w:t>Table-responsive</w:t>
+      </w:r>
+    </w:p>
+    <w:p>
+      <w:pPr>
+        <w:pStyle w:val="a9"/>
+        <w:numPr>
+          <w:ilvl w:val="2"/>
+          <w:numId w:val="1"/>
+        </w:numPr>
+      </w:pPr>
+      <w:r>
+        <w:t>d-</w:t>
+      </w:r>
+    </w:p>
+    <w:p>
+      <w:pPr>
+        <w:pStyle w:val="a9"/>
+        <w:numPr>
+          <w:ilvl w:val="1"/>
+          <w:numId w:val="1"/>
+        </w:numPr>
+      </w:pPr>
+      <w:r>
+        <w:t>Mx-auto – mragin a padding na auto(abych bylo v centru obrazovky)</w:t>
+      </w:r>
+    </w:p>
+    <w:p>
+      <w:pPr>
+        <w:pStyle w:val="a9"/>
+        <w:numPr>
+          <w:ilvl w:val="1"/>
+          <w:numId w:val="1"/>
+        </w:numPr>
+      </w:pPr>
+      <w:r>
+        <w:t>Text-info text-danger</w:t>
+      </w:r>
+      <w:r>
+        <w:t xml:space="preserve"> text-success</w:t>
+      </w:r>
+      <w:r>
+        <w:t xml:space="preserve"> – barva pisma</w:t>
+      </w:r>
+    </w:p>
+    <w:p>
+      <w:pPr>
+        <w:pStyle w:val="a9"/>
+        <w:numPr>
+          <w:ilvl w:val="1"/>
+          <w:numId w:val="1"/>
+        </w:numPr>
+      </w:pPr>
+      <w:r>
+        <w:t>Text-center – dava zarovnani textu do centru</w:t>
+      </w:r>
+    </w:p>
+    <w:p>
+      <w:pPr>
+        <w:pStyle w:val="a9"/>
+        <w:numPr>
+          <w:ilvl w:val="1"/>
+          <w:numId w:val="1"/>
+        </w:numPr>
+      </w:pPr>
+      <w:r>
+        <w:lastRenderedPageBreak/>
+        <w:t>Rounded-circle – pro zaokrouhlene obrazky</w:t>
+      </w:r>
     </w:p>
     <w:sectPr>
       <w:pgSz w:w="11906" w:h="16838"/>
@@ -1094,7 +429,7 @@
 </file>
 
 <file path=word/numbering.xml><?xml version="1.0" encoding="utf-8"?>
-<w:numbering xmlns:wpc="http://schemas.microsoft.com/office/word/2010/wordprocessingCanvas" xmlns:cx="http://schemas.microsoft.com/office/drawing/2014/chartex" xmlns:cx1="http://schemas.microsoft.com/office/drawing/2015/9/8/chartex" xmlns:cx2="http://schemas.microsoft.com/office/drawing/2015/10/21/chartex" xmlns:cx3="http://schemas.microsoft.com/office/drawing/2016/5/9/chartex" xmlns:cx4="http://schemas.microsoft.com/office/drawing/2016/5/10/chartex" xmlns:cx5="http://schemas.microsoft.com/office/drawing/2016/5/11/chartex" xmlns:cx6="http://schemas.microsoft.com/office/drawing/2016/5/12/chartex" xmlns:cx7="http://schemas.microsoft.com/office/drawing/2016/5/13/chartex" xmlns:cx8="http://schemas.microsoft.com/office/drawing/2016/5/14/chartex" xmlns:mc="http://schemas.openxmlformats.org/markup-compatibility/2006" xmlns:aink="http://schemas.microsoft.com/office/drawing/2016/ink" xmlns:am3d="http://schemas.microsoft.com/office/drawing/2017/model3d" xmlns:o="urn:schemas-microsoft-com:office:office" xmlns:r="http://schemas.openxmlformats.org/officeDocument/2006/relationships" xmlns:m="http://schemas.openxmlformats.org/officeDocument/2006/math" xmlns:v="urn:schemas-microsoft-com:vml" xmlns:wp14="http://schemas.microsoft.com/office/word/2010/wordprocessingDrawing" xmlns:wp="http://schemas.openxmlformats.org/drawingml/2006/wordprocessingDrawing" xmlns:w10="urn:schemas-microsoft-com:office:word" xmlns:w="http://schemas.openxmlformats.org/wordprocessingml/2006/main" xmlns:w14="http://schemas.microsoft.com/office/word/2010/wordml" xmlns:w15="http://schemas.microsoft.com/office/word/2012/wordml" xmlns:w16cid="http://schemas.microsoft.com/office/word/2016/wordml/cid" xmlns:w16se="http://schemas.microsoft.com/office/word/2015/wordml/symex" xmlns:wpg="http://schemas.microsoft.com/office/word/2010/wordprocessingGroup" xmlns:wpi="http://schemas.microsoft.com/office/word/2010/wordprocessingInk" xmlns:wne="http://schemas.microsoft.com/office/word/2006/wordml" xmlns:wps="http://schemas.microsoft.com/office/word/2010/wordprocessingShape" mc:Ignorable="w14 w15 w16se w16cid wp14">
+<w:numbering xmlns:wpc="http://schemas.microsoft.com/office/word/2010/wordprocessingCanvas" xmlns:cx="http://schemas.microsoft.com/office/drawing/2014/chartex" xmlns:cx1="http://schemas.microsoft.com/office/drawing/2015/9/8/chartex" xmlns:cx2="http://schemas.microsoft.com/office/drawing/2015/10/21/chartex" xmlns:cx3="http://schemas.microsoft.com/office/drawing/2016/5/9/chartex" xmlns:cx4="http://schemas.microsoft.com/office/drawing/2016/5/10/chartex" xmlns:cx5="http://schemas.microsoft.com/office/drawing/2016/5/11/chartex" xmlns:cx6="http://schemas.microsoft.com/office/drawing/2016/5/12/chartex" xmlns:cx7="http://schemas.microsoft.com/office/drawing/2016/5/13/chartex" xmlns:cx8="http://schemas.microsoft.com/office/drawing/2016/5/14/chartex" xmlns:mc="http://schemas.openxmlformats.org/markup-compatibility/2006" xmlns:aink="http://schemas.microsoft.com/office/drawing/2016/ink" xmlns:am3d="http://schemas.microsoft.com/office/drawing/2017/model3d" xmlns:o="urn:schemas-microsoft-com:office:office" xmlns:oel="http://schemas.microsoft.com/office/2019/extlst" xmlns:r="http://schemas.openxmlformats.org/officeDocument/2006/relationships" xmlns:m="http://schemas.openxmlformats.org/officeDocument/2006/math" xmlns:v="urn:schemas-microsoft-com:vml" xmlns:wp14="http://schemas.microsoft.com/office/word/2010/wordprocessingDrawing" xmlns:wp="http://schemas.openxmlformats.org/drawingml/2006/wordprocessingDrawing" xmlns:w10="urn:schemas-microsoft-com:office:word" xmlns:w="http://schemas.openxmlformats.org/wordprocessingml/2006/main" xmlns:w14="http://schemas.microsoft.com/office/word/2010/wordml" xmlns:w15="http://schemas.microsoft.com/office/word/2012/wordml" xmlns:w16cex="http://schemas.microsoft.com/office/word/2018/wordml/cex" xmlns:w16cid="http://schemas.microsoft.com/office/word/2016/wordml/cid" xmlns:w16="http://schemas.microsoft.com/office/word/2018/wordml" xmlns:w16du="http://schemas.microsoft.com/office/word/2023/wordml/word16du" xmlns:w16sdtdh="http://schemas.microsoft.com/office/word/2020/wordml/sdtdatahash" xmlns:w16se="http://schemas.microsoft.com/office/word/2015/wordml/symex" xmlns:wpg="http://schemas.microsoft.com/office/word/2010/wordprocessingGroup" xmlns:wpi="http://schemas.microsoft.com/office/word/2010/wordprocessingInk" xmlns:wne="http://schemas.microsoft.com/office/word/2006/wordml" xmlns:wps="http://schemas.microsoft.com/office/word/2010/wordprocessingShape" mc:Ignorable="w14 w15 w16se w16cid w16 w16cex w16sdtdh w16du wp14">
   <w:abstractNum w:abstractNumId="0" w15:restartNumberingAfterBreak="0">
     <w:nsid w:val="58D05972"/>
     <w:multiLevelType w:val="hybridMultilevel"/>
@@ -1181,14 +516,14 @@
       </w:pPr>
     </w:lvl>
   </w:abstractNum>
-  <w:num w:numId="1">
+  <w:num w:numId="1" w16cid:durableId="497774998">
     <w:abstractNumId w:val="0"/>
   </w:num>
 </w:numbering>
 </file>
 
 <file path=word/styles.xml><?xml version="1.0" encoding="utf-8"?>
-<w:styles xmlns:mc="http://schemas.openxmlformats.org/markup-compatibility/2006" xmlns:r="http://schemas.openxmlformats.org/officeDocument/2006/relationships" xmlns:w="http://schemas.openxmlformats.org/wordprocessingml/2006/main" xmlns:w14="http://schemas.microsoft.com/office/word/2010/wordml" xmlns:w15="http://schemas.microsoft.com/office/word/2012/wordml" xmlns:w16cid="http://schemas.microsoft.com/office/word/2016/wordml/cid" xmlns:w16se="http://schemas.microsoft.com/office/word/2015/wordml/symex" mc:Ignorable="w14 w15 w16se w16cid">
+<w:styles xmlns:mc="http://schemas.openxmlformats.org/markup-compatibility/2006" xmlns:r="http://schemas.openxmlformats.org/officeDocument/2006/relationships" xmlns:w="http://schemas.openxmlformats.org/wordprocessingml/2006/main" xmlns:w14="http://schemas.microsoft.com/office/word/2010/wordml" xmlns:w15="http://schemas.microsoft.com/office/word/2012/wordml" xmlns:w16cex="http://schemas.microsoft.com/office/word/2018/wordml/cex" xmlns:w16cid="http://schemas.microsoft.com/office/word/2016/wordml/cid" xmlns:w16="http://schemas.microsoft.com/office/word/2018/wordml" xmlns:w16du="http://schemas.microsoft.com/office/word/2023/wordml/word16du" xmlns:w16sdtdh="http://schemas.microsoft.com/office/word/2020/wordml/sdtdatahash" xmlns:w16se="http://schemas.microsoft.com/office/word/2015/wordml/symex" mc:Ignorable="w14 w15 w16se w16cid w16 w16cex w16sdtdh w16du">
   <w:docDefaults>
     <w:rPrDefault>
       <w:rPr>
@@ -1206,7 +541,7 @@
       </w:pPr>
     </w:pPrDefault>
   </w:docDefaults>
-  <w:latentStyles w:defLockedState="0" w:defUIPriority="99" w:defSemiHidden="0" w:defUnhideWhenUsed="0" w:defQFormat="0" w:count="375">
+  <w:latentStyles w:defLockedState="0" w:defUIPriority="99" w:defSemiHidden="0" w:defUnhideWhenUsed="0" w:defQFormat="0" w:count="376">
     <w:lsdException w:name="Normal" w:uiPriority="0" w:qFormat="1"/>
     <w:lsdException w:name="heading 1" w:uiPriority="9" w:qFormat="1"/>
     <w:lsdException w:name="heading 2" w:semiHidden="1" w:uiPriority="9" w:unhideWhenUsed="1" w:qFormat="1"/>
@@ -1582,19 +917,20 @@
     <w:lsdException w:name="Smart Hyperlink" w:semiHidden="1" w:unhideWhenUsed="1"/>
     <w:lsdException w:name="Hashtag" w:semiHidden="1" w:unhideWhenUsed="1"/>
     <w:lsdException w:name="Unresolved Mention" w:semiHidden="1" w:unhideWhenUsed="1"/>
+    <w:lsdException w:name="Smart Link" w:semiHidden="1" w:unhideWhenUsed="1"/>
   </w:latentStyles>
-  <w:style w:type="paragraph" w:default="1" w:styleId="Normln">
+  <w:style w:type="paragraph" w:default="1" w:styleId="a">
     <w:name w:val="Normal"/>
     <w:qFormat/>
     <w:rPr>
       <w:lang w:val="cs-CZ"/>
     </w:rPr>
   </w:style>
-  <w:style w:type="paragraph" w:styleId="Nadpis1">
+  <w:style w:type="paragraph" w:styleId="1">
     <w:name w:val="heading 1"/>
-    <w:basedOn w:val="Normln"/>
-    <w:next w:val="Normln"/>
-    <w:link w:val="Nadpis1Char"/>
+    <w:basedOn w:val="a"/>
+    <w:next w:val="a"/>
+    <w:link w:val="10"/>
     <w:uiPriority w:val="9"/>
     <w:qFormat/>
     <w:rsid w:val="00B560BE"/>
@@ -1611,11 +947,11 @@
       <w:szCs w:val="40"/>
     </w:rPr>
   </w:style>
-  <w:style w:type="paragraph" w:styleId="Nadpis2">
+  <w:style w:type="paragraph" w:styleId="2">
     <w:name w:val="heading 2"/>
-    <w:basedOn w:val="Normln"/>
-    <w:next w:val="Normln"/>
-    <w:link w:val="Nadpis2Char"/>
+    <w:basedOn w:val="a"/>
+    <w:next w:val="a"/>
+    <w:link w:val="20"/>
     <w:uiPriority w:val="9"/>
     <w:semiHidden/>
     <w:unhideWhenUsed/>
@@ -1634,11 +970,11 @@
       <w:szCs w:val="32"/>
     </w:rPr>
   </w:style>
-  <w:style w:type="paragraph" w:styleId="Nadpis3">
+  <w:style w:type="paragraph" w:styleId="3">
     <w:name w:val="heading 3"/>
-    <w:basedOn w:val="Normln"/>
-    <w:next w:val="Normln"/>
-    <w:link w:val="Nadpis3Char"/>
+    <w:basedOn w:val="a"/>
+    <w:next w:val="a"/>
+    <w:link w:val="30"/>
     <w:uiPriority w:val="9"/>
     <w:semiHidden/>
     <w:unhideWhenUsed/>
@@ -1657,11 +993,11 @@
       <w:szCs w:val="28"/>
     </w:rPr>
   </w:style>
-  <w:style w:type="paragraph" w:styleId="Nadpis4">
+  <w:style w:type="paragraph" w:styleId="4">
     <w:name w:val="heading 4"/>
-    <w:basedOn w:val="Normln"/>
-    <w:next w:val="Normln"/>
-    <w:link w:val="Nadpis4Char"/>
+    <w:basedOn w:val="a"/>
+    <w:next w:val="a"/>
+    <w:link w:val="40"/>
     <w:uiPriority w:val="9"/>
     <w:semiHidden/>
     <w:unhideWhenUsed/>
@@ -1680,11 +1016,11 @@
       <w:color w:val="2F5496" w:themeColor="accent1" w:themeShade="BF"/>
     </w:rPr>
   </w:style>
-  <w:style w:type="paragraph" w:styleId="Nadpis5">
+  <w:style w:type="paragraph" w:styleId="5">
     <w:name w:val="heading 5"/>
-    <w:basedOn w:val="Normln"/>
-    <w:next w:val="Normln"/>
-    <w:link w:val="Nadpis5Char"/>
+    <w:basedOn w:val="a"/>
+    <w:next w:val="a"/>
+    <w:link w:val="50"/>
     <w:uiPriority w:val="9"/>
     <w:semiHidden/>
     <w:unhideWhenUsed/>
@@ -1701,11 +1037,11 @@
       <w:color w:val="2F5496" w:themeColor="accent1" w:themeShade="BF"/>
     </w:rPr>
   </w:style>
-  <w:style w:type="paragraph" w:styleId="Nadpis6">
+  <w:style w:type="paragraph" w:styleId="6">
     <w:name w:val="heading 6"/>
-    <w:basedOn w:val="Normln"/>
-    <w:next w:val="Normln"/>
-    <w:link w:val="Nadpis6Char"/>
+    <w:basedOn w:val="a"/>
+    <w:next w:val="a"/>
+    <w:link w:val="60"/>
     <w:uiPriority w:val="9"/>
     <w:semiHidden/>
     <w:unhideWhenUsed/>
@@ -1724,11 +1060,11 @@
       <w:color w:val="595959" w:themeColor="text1" w:themeTint="A6"/>
     </w:rPr>
   </w:style>
-  <w:style w:type="paragraph" w:styleId="Nadpis7">
+  <w:style w:type="paragraph" w:styleId="7">
     <w:name w:val="heading 7"/>
-    <w:basedOn w:val="Normln"/>
-    <w:next w:val="Normln"/>
-    <w:link w:val="Nadpis7Char"/>
+    <w:basedOn w:val="a"/>
+    <w:next w:val="a"/>
+    <w:link w:val="70"/>
     <w:uiPriority w:val="9"/>
     <w:semiHidden/>
     <w:unhideWhenUsed/>
@@ -1745,11 +1081,11 @@
       <w:color w:val="595959" w:themeColor="text1" w:themeTint="A6"/>
     </w:rPr>
   </w:style>
-  <w:style w:type="paragraph" w:styleId="Nadpis8">
+  <w:style w:type="paragraph" w:styleId="8">
     <w:name w:val="heading 8"/>
-    <w:basedOn w:val="Normln"/>
-    <w:next w:val="Normln"/>
-    <w:link w:val="Nadpis8Char"/>
+    <w:basedOn w:val="a"/>
+    <w:next w:val="a"/>
+    <w:link w:val="80"/>
     <w:uiPriority w:val="9"/>
     <w:semiHidden/>
     <w:unhideWhenUsed/>
@@ -1768,11 +1104,11 @@
       <w:color w:val="272727" w:themeColor="text1" w:themeTint="D8"/>
     </w:rPr>
   </w:style>
-  <w:style w:type="paragraph" w:styleId="Nadpis9">
+  <w:style w:type="paragraph" w:styleId="9">
     <w:name w:val="heading 9"/>
-    <w:basedOn w:val="Normln"/>
-    <w:next w:val="Normln"/>
-    <w:link w:val="Nadpis9Char"/>
+    <w:basedOn w:val="a"/>
+    <w:next w:val="a"/>
+    <w:link w:val="90"/>
     <w:uiPriority w:val="9"/>
     <w:semiHidden/>
     <w:unhideWhenUsed/>
@@ -1789,13 +1125,13 @@
       <w:color w:val="272727" w:themeColor="text1" w:themeTint="D8"/>
     </w:rPr>
   </w:style>
-  <w:style w:type="character" w:default="1" w:styleId="Standardnpsmoodstavce">
+  <w:style w:type="character" w:default="1" w:styleId="a0">
     <w:name w:val="Default Paragraph Font"/>
     <w:uiPriority w:val="1"/>
     <w:semiHidden/>
     <w:unhideWhenUsed/>
   </w:style>
-  <w:style w:type="table" w:default="1" w:styleId="Normlntabulka">
+  <w:style w:type="table" w:default="1" w:styleId="a1">
     <w:name w:val="Normal Table"/>
     <w:uiPriority w:val="99"/>
     <w:semiHidden/>
@@ -1810,16 +1146,16 @@
       </w:tblCellMar>
     </w:tblPr>
   </w:style>
-  <w:style w:type="numbering" w:default="1" w:styleId="Bezseznamu">
+  <w:style w:type="numbering" w:default="1" w:styleId="a2">
     <w:name w:val="No List"/>
     <w:uiPriority w:val="99"/>
     <w:semiHidden/>
     <w:unhideWhenUsed/>
   </w:style>
-  <w:style w:type="character" w:customStyle="1" w:styleId="Nadpis1Char">
-    <w:name w:val="Nadpis 1 Char"/>
-    <w:basedOn w:val="Standardnpsmoodstavce"/>
-    <w:link w:val="Nadpis1"/>
+  <w:style w:type="character" w:customStyle="1" w:styleId="10">
+    <w:name w:val="Заголовок 1 Знак"/>
+    <w:basedOn w:val="a0"/>
+    <w:link w:val="1"/>
     <w:uiPriority w:val="9"/>
     <w:rsid w:val="00B560BE"/>
     <w:rPr>
@@ -1830,10 +1166,10 @@
       <w:lang w:val="cs-CZ"/>
     </w:rPr>
   </w:style>
-  <w:style w:type="character" w:customStyle="1" w:styleId="Nadpis2Char">
-    <w:name w:val="Nadpis 2 Char"/>
-    <w:basedOn w:val="Standardnpsmoodstavce"/>
-    <w:link w:val="Nadpis2"/>
+  <w:style w:type="character" w:customStyle="1" w:styleId="20">
+    <w:name w:val="Заголовок 2 Знак"/>
+    <w:basedOn w:val="a0"/>
+    <w:link w:val="2"/>
     <w:uiPriority w:val="9"/>
     <w:semiHidden/>
     <w:rsid w:val="00B560BE"/>
@@ -1845,10 +1181,10 @@
       <w:lang w:val="cs-CZ"/>
     </w:rPr>
   </w:style>
-  <w:style w:type="character" w:customStyle="1" w:styleId="Nadpis3Char">
-    <w:name w:val="Nadpis 3 Char"/>
-    <w:basedOn w:val="Standardnpsmoodstavce"/>
-    <w:link w:val="Nadpis3"/>
+  <w:style w:type="character" w:customStyle="1" w:styleId="30">
+    <w:name w:val="Заголовок 3 Знак"/>
+    <w:basedOn w:val="a0"/>
+    <w:link w:val="3"/>
     <w:uiPriority w:val="9"/>
     <w:semiHidden/>
     <w:rsid w:val="00B560BE"/>
@@ -1860,10 +1196,10 @@
       <w:lang w:val="cs-CZ"/>
     </w:rPr>
   </w:style>
-  <w:style w:type="character" w:customStyle="1" w:styleId="Nadpis4Char">
-    <w:name w:val="Nadpis 4 Char"/>
-    <w:basedOn w:val="Standardnpsmoodstavce"/>
-    <w:link w:val="Nadpis4"/>
+  <w:style w:type="character" w:customStyle="1" w:styleId="40">
+    <w:name w:val="Заголовок 4 Знак"/>
+    <w:basedOn w:val="a0"/>
+    <w:link w:val="4"/>
     <w:uiPriority w:val="9"/>
     <w:semiHidden/>
     <w:rsid w:val="00B560BE"/>
@@ -1875,10 +1211,10 @@
       <w:lang w:val="cs-CZ"/>
     </w:rPr>
   </w:style>
-  <w:style w:type="character" w:customStyle="1" w:styleId="Nadpis5Char">
-    <w:name w:val="Nadpis 5 Char"/>
-    <w:basedOn w:val="Standardnpsmoodstavce"/>
-    <w:link w:val="Nadpis5"/>
+  <w:style w:type="character" w:customStyle="1" w:styleId="50">
+    <w:name w:val="Заголовок 5 Знак"/>
+    <w:basedOn w:val="a0"/>
+    <w:link w:val="5"/>
     <w:uiPriority w:val="9"/>
     <w:semiHidden/>
     <w:rsid w:val="00B560BE"/>
@@ -1888,10 +1224,10 @@
       <w:lang w:val="cs-CZ"/>
     </w:rPr>
   </w:style>
-  <w:style w:type="character" w:customStyle="1" w:styleId="Nadpis6Char">
-    <w:name w:val="Nadpis 6 Char"/>
-    <w:basedOn w:val="Standardnpsmoodstavce"/>
-    <w:link w:val="Nadpis6"/>
+  <w:style w:type="character" w:customStyle="1" w:styleId="60">
+    <w:name w:val="Заголовок 6 Знак"/>
+    <w:basedOn w:val="a0"/>
+    <w:link w:val="6"/>
     <w:uiPriority w:val="9"/>
     <w:semiHidden/>
     <w:rsid w:val="00B560BE"/>
@@ -1903,10 +1239,10 @@
       <w:lang w:val="cs-CZ"/>
     </w:rPr>
   </w:style>
-  <w:style w:type="character" w:customStyle="1" w:styleId="Nadpis7Char">
-    <w:name w:val="Nadpis 7 Char"/>
-    <w:basedOn w:val="Standardnpsmoodstavce"/>
-    <w:link w:val="Nadpis7"/>
+  <w:style w:type="character" w:customStyle="1" w:styleId="70">
+    <w:name w:val="Заголовок 7 Знак"/>
+    <w:basedOn w:val="a0"/>
+    <w:link w:val="7"/>
     <w:uiPriority w:val="9"/>
     <w:semiHidden/>
     <w:rsid w:val="00B560BE"/>
@@ -1916,10 +1252,10 @@
       <w:lang w:val="cs-CZ"/>
     </w:rPr>
   </w:style>
-  <w:style w:type="character" w:customStyle="1" w:styleId="Nadpis8Char">
-    <w:name w:val="Nadpis 8 Char"/>
-    <w:basedOn w:val="Standardnpsmoodstavce"/>
-    <w:link w:val="Nadpis8"/>
+  <w:style w:type="character" w:customStyle="1" w:styleId="80">
+    <w:name w:val="Заголовок 8 Знак"/>
+    <w:basedOn w:val="a0"/>
+    <w:link w:val="8"/>
     <w:uiPriority w:val="9"/>
     <w:semiHidden/>
     <w:rsid w:val="00B560BE"/>
@@ -1931,10 +1267,10 @@
       <w:lang w:val="cs-CZ"/>
     </w:rPr>
   </w:style>
-  <w:style w:type="character" w:customStyle="1" w:styleId="Nadpis9Char">
-    <w:name w:val="Nadpis 9 Char"/>
-    <w:basedOn w:val="Standardnpsmoodstavce"/>
-    <w:link w:val="Nadpis9"/>
+  <w:style w:type="character" w:customStyle="1" w:styleId="90">
+    <w:name w:val="Заголовок 9 Знак"/>
+    <w:basedOn w:val="a0"/>
+    <w:link w:val="9"/>
     <w:uiPriority w:val="9"/>
     <w:semiHidden/>
     <w:rsid w:val="00B560BE"/>
@@ -1944,11 +1280,11 @@
       <w:lang w:val="cs-CZ"/>
     </w:rPr>
   </w:style>
-  <w:style w:type="paragraph" w:styleId="Nzev">
+  <w:style w:type="paragraph" w:styleId="a3">
     <w:name w:val="Title"/>
-    <w:basedOn w:val="Normln"/>
-    <w:next w:val="Normln"/>
-    <w:link w:val="NzevChar"/>
+    <w:basedOn w:val="a"/>
+    <w:next w:val="a"/>
+    <w:link w:val="a4"/>
     <w:uiPriority w:val="10"/>
     <w:qFormat/>
     <w:rsid w:val="00B560BE"/>
@@ -1964,10 +1300,10 @@
       <w:szCs w:val="56"/>
     </w:rPr>
   </w:style>
-  <w:style w:type="character" w:customStyle="1" w:styleId="NzevChar">
-    <w:name w:val="Název Char"/>
-    <w:basedOn w:val="Standardnpsmoodstavce"/>
-    <w:link w:val="Nzev"/>
+  <w:style w:type="character" w:customStyle="1" w:styleId="a4">
+    <w:name w:val="Назва Знак"/>
+    <w:basedOn w:val="a0"/>
+    <w:link w:val="a3"/>
     <w:uiPriority w:val="10"/>
     <w:rsid w:val="00B560BE"/>
     <w:rPr>
@@ -1979,11 +1315,11 @@
       <w:lang w:val="cs-CZ"/>
     </w:rPr>
   </w:style>
-  <w:style w:type="paragraph" w:styleId="Podnadpis">
+  <w:style w:type="paragraph" w:styleId="a5">
     <w:name w:val="Subtitle"/>
-    <w:basedOn w:val="Normln"/>
-    <w:next w:val="Normln"/>
-    <w:link w:val="PodnadpisChar"/>
+    <w:basedOn w:val="a"/>
+    <w:next w:val="a"/>
+    <w:link w:val="a6"/>
     <w:uiPriority w:val="11"/>
     <w:qFormat/>
     <w:rsid w:val="00B560BE"/>
@@ -2000,10 +1336,10 @@
       <w:szCs w:val="28"/>
     </w:rPr>
   </w:style>
-  <w:style w:type="character" w:customStyle="1" w:styleId="PodnadpisChar">
-    <w:name w:val="Podnadpis Char"/>
-    <w:basedOn w:val="Standardnpsmoodstavce"/>
-    <w:link w:val="Podnadpis"/>
+  <w:style w:type="character" w:customStyle="1" w:styleId="a6">
+    <w:name w:val="Підзаголовок Знак"/>
+    <w:basedOn w:val="a0"/>
+    <w:link w:val="a5"/>
     <w:uiPriority w:val="11"/>
     <w:rsid w:val="00B560BE"/>
     <w:rPr>
@@ -2015,11 +1351,11 @@
       <w:lang w:val="cs-CZ"/>
     </w:rPr>
   </w:style>
-  <w:style w:type="paragraph" w:styleId="Citt">
+  <w:style w:type="paragraph" w:styleId="a7">
     <w:name w:val="Quote"/>
-    <w:basedOn w:val="Normln"/>
-    <w:next w:val="Normln"/>
-    <w:link w:val="CittChar"/>
+    <w:basedOn w:val="a"/>
+    <w:next w:val="a"/>
+    <w:link w:val="a8"/>
     <w:uiPriority w:val="29"/>
     <w:qFormat/>
     <w:rsid w:val="00B560BE"/>
@@ -2033,10 +1369,10 @@
       <w:color w:val="404040" w:themeColor="text1" w:themeTint="BF"/>
     </w:rPr>
   </w:style>
-  <w:style w:type="character" w:customStyle="1" w:styleId="CittChar">
-    <w:name w:val="Citát Char"/>
-    <w:basedOn w:val="Standardnpsmoodstavce"/>
-    <w:link w:val="Citt"/>
+  <w:style w:type="character" w:customStyle="1" w:styleId="a8">
+    <w:name w:val="Цитата Знак"/>
+    <w:basedOn w:val="a0"/>
+    <w:link w:val="a7"/>
     <w:uiPriority w:val="29"/>
     <w:rsid w:val="00B560BE"/>
     <w:rPr>
@@ -2046,9 +1382,9 @@
       <w:lang w:val="cs-CZ"/>
     </w:rPr>
   </w:style>
-  <w:style w:type="paragraph" w:styleId="Odstavecseseznamem">
+  <w:style w:type="paragraph" w:styleId="a9">
     <w:name w:val="List Paragraph"/>
-    <w:basedOn w:val="Normln"/>
+    <w:basedOn w:val="a"/>
     <w:uiPriority w:val="34"/>
     <w:qFormat/>
     <w:rsid w:val="00B560BE"/>
@@ -2057,9 +1393,9 @@
       <w:contextualSpacing/>
     </w:pPr>
   </w:style>
-  <w:style w:type="character" w:styleId="Zdraznnintenzivn">
+  <w:style w:type="character" w:styleId="aa">
     <w:name w:val="Intense Emphasis"/>
-    <w:basedOn w:val="Standardnpsmoodstavce"/>
+    <w:basedOn w:val="a0"/>
     <w:uiPriority w:val="21"/>
     <w:qFormat/>
     <w:rsid w:val="00B560BE"/>
@@ -2069,11 +1405,11 @@
       <w:color w:val="2F5496" w:themeColor="accent1" w:themeShade="BF"/>
     </w:rPr>
   </w:style>
-  <w:style w:type="paragraph" w:styleId="Vrazncitt">
+  <w:style w:type="paragraph" w:styleId="ab">
     <w:name w:val="Intense Quote"/>
-    <w:basedOn w:val="Normln"/>
-    <w:next w:val="Normln"/>
-    <w:link w:val="VrazncittChar"/>
+    <w:basedOn w:val="a"/>
+    <w:next w:val="a"/>
+    <w:link w:val="ac"/>
     <w:uiPriority w:val="30"/>
     <w:qFormat/>
     <w:rsid w:val="00B560BE"/>
@@ -2092,10 +1428,10 @@
       <w:color w:val="2F5496" w:themeColor="accent1" w:themeShade="BF"/>
     </w:rPr>
   </w:style>
-  <w:style w:type="character" w:customStyle="1" w:styleId="VrazncittChar">
-    <w:name w:val="Výrazný citát Char"/>
-    <w:basedOn w:val="Standardnpsmoodstavce"/>
-    <w:link w:val="Vrazncitt"/>
+  <w:style w:type="character" w:customStyle="1" w:styleId="ac">
+    <w:name w:val="Насичена цитата Знак"/>
+    <w:basedOn w:val="a0"/>
+    <w:link w:val="ab"/>
     <w:uiPriority w:val="30"/>
     <w:rsid w:val="00B560BE"/>
     <w:rPr>
@@ -2105,9 +1441,9 @@
       <w:lang w:val="cs-CZ"/>
     </w:rPr>
   </w:style>
-  <w:style w:type="character" w:styleId="Odkazintenzivn">
+  <w:style w:type="character" w:styleId="ad">
     <w:name w:val="Intense Reference"/>
-    <w:basedOn w:val="Standardnpsmoodstavce"/>
+    <w:basedOn w:val="a0"/>
     <w:uiPriority w:val="32"/>
     <w:qFormat/>
     <w:rsid w:val="00B560BE"/>
@@ -2119,9 +1455,9 @@
       <w:spacing w:val="5"/>
     </w:rPr>
   </w:style>
-  <w:style w:type="character" w:styleId="Hypertextovodkaz">
+  <w:style w:type="character" w:styleId="ae">
     <w:name w:val="Hyperlink"/>
-    <w:basedOn w:val="Standardnpsmoodstavce"/>
+    <w:basedOn w:val="a0"/>
     <w:uiPriority w:val="99"/>
     <w:unhideWhenUsed/>
     <w:rsid w:val="00884049"/>
@@ -2130,9 +1466,9 @@
       <w:u w:val="single"/>
     </w:rPr>
   </w:style>
-  <w:style w:type="character" w:styleId="Nevyeenzmnka">
+  <w:style w:type="character" w:styleId="af">
     <w:name w:val="Unresolved Mention"/>
-    <w:basedOn w:val="Standardnpsmoodstavce"/>
+    <w:basedOn w:val="a0"/>
     <w:uiPriority w:val="99"/>
     <w:semiHidden/>
     <w:unhideWhenUsed/>
@@ -2140,6 +1476,17 @@
     <w:rPr>
       <w:color w:val="605E5C"/>
       <w:shd w:val="clear" w:color="auto" w:fill="E1DFDD"/>
+    </w:rPr>
+  </w:style>
+  <w:style w:type="character" w:styleId="af0">
+    <w:name w:val="Strong"/>
+    <w:basedOn w:val="a0"/>
+    <w:uiPriority w:val="22"/>
+    <w:qFormat/>
+    <w:rsid w:val="00C50AD7"/>
+    <w:rPr>
+      <w:b/>
+      <w:bCs/>
     </w:rPr>
   </w:style>
 </w:styles>
